--- a/rsa/rsa.docx
+++ b/rsa/rsa.docx
@@ -85,7 +85,7 @@
     <w:p>
       <w:pPr>
         <w:rPr>
-          <w:rFonts w:ascii="Arial Unicode MS" w:eastAsia="Arial Unicode MS" w:hAnsi="Arial Unicode MS" w:cs="Arial Unicode MS" w:hint="eastAsia"/>
+          <w:rFonts w:ascii="Arial Unicode MS" w:eastAsia="Arial Unicode MS" w:hAnsi="Arial Unicode MS" w:cs="Arial Unicode MS"/>
           <w:sz w:val="20"/>
         </w:rPr>
       </w:pPr>
@@ -151,16 +151,16 @@
     <w:p>
       <w:pPr>
         <w:rPr>
-          <w:rFonts w:ascii="Arial Unicode MS" w:eastAsia="Arial Unicode MS" w:hAnsi="Arial Unicode MS" w:cs="Arial Unicode MS" w:hint="eastAsia"/>
-          <w:sz w:val="16"/>
-        </w:rPr>
-      </w:pPr>
-    </w:p>
-    <w:p>
-      <w:pPr>
-        <w:spacing w:line="240" w:lineRule="exact"/>
-        <w:rPr>
-          <w:rFonts w:ascii="Arial Unicode MS" w:eastAsia="Arial Unicode MS" w:hAnsi="Arial Unicode MS" w:cs="Arial Unicode MS" w:hint="eastAsia"/>
+          <w:rFonts w:ascii="Arial Unicode MS" w:eastAsia="Arial Unicode MS" w:hAnsi="Arial Unicode MS" w:cs="Arial Unicode MS"/>
+          <w:sz w:val="16"/>
+        </w:rPr>
+      </w:pPr>
+    </w:p>
+    <w:p>
+      <w:pPr>
+        <w:spacing w:line="240" w:lineRule="exact"/>
+        <w:rPr>
+          <w:rFonts w:ascii="Arial Unicode MS" w:eastAsia="Arial Unicode MS" w:hAnsi="Arial Unicode MS" w:cs="Arial Unicode MS"/>
           <w:sz w:val="20"/>
         </w:rPr>
       </w:pPr>
@@ -214,46 +214,168 @@
           <w:rFonts w:ascii="Arial Unicode MS" w:eastAsia="Arial Unicode MS" w:hAnsi="Arial Unicode MS" w:cs="Arial Unicode MS" w:hint="eastAsia"/>
           <w:sz w:val="20"/>
         </w:rPr>
+        <w:t xml:space="preserve"> mod 221</w:t>
+      </w:r>
+      <w:r>
+        <w:rPr>
+          <w:rFonts w:ascii="Arial Unicode MS" w:eastAsia="Arial Unicode MS" w:hAnsi="Arial Unicode MS" w:cs="Arial Unicode MS" w:hint="eastAsia"/>
+          <w:sz w:val="20"/>
+        </w:rPr>
+        <w:t xml:space="preserve"> = 8</w:t>
+      </w:r>
+    </w:p>
+    <w:p>
+      <w:pPr>
+        <w:spacing w:line="240" w:lineRule="exact"/>
+        <w:rPr>
+          <w:rFonts w:ascii="Arial Unicode MS" w:eastAsia="Arial Unicode MS" w:hAnsi="Arial Unicode MS" w:cs="Arial Unicode MS"/>
+          <w:sz w:val="16"/>
+          <w:szCs w:val="16"/>
+        </w:rPr>
+      </w:pPr>
+      <w:r>
+        <w:rPr>
+          <w:rFonts w:ascii="Arial Unicode MS" w:eastAsia="Arial Unicode MS" w:hAnsi="Arial Unicode MS" w:cs="Arial Unicode MS" w:hint="eastAsia"/>
+          <w:sz w:val="16"/>
+          <w:szCs w:val="16"/>
+        </w:rPr>
+        <w:t>13 = 1 + 4 + 8</w:t>
+      </w:r>
+    </w:p>
+    <w:p>
+      <w:pPr>
+        <w:spacing w:line="240" w:lineRule="exact"/>
+        <w:rPr>
+          <w:rFonts w:ascii="Arial Unicode MS" w:eastAsia="Arial Unicode MS" w:hAnsi="Arial Unicode MS" w:cs="Arial Unicode MS"/>
+          <w:sz w:val="16"/>
+          <w:szCs w:val="16"/>
+        </w:rPr>
+      </w:pPr>
+      <w:r>
+        <w:rPr>
+          <w:rFonts w:ascii="Arial Unicode MS" w:eastAsia="Arial Unicode MS" w:hAnsi="Arial Unicode MS" w:cs="Arial Unicode MS" w:hint="eastAsia"/>
+          <w:sz w:val="16"/>
+          <w:szCs w:val="16"/>
+        </w:rPr>
+        <w:t>60</w:t>
+      </w:r>
+      <w:r>
+        <w:rPr>
+          <w:rFonts w:ascii="Arial Unicode MS" w:eastAsia="Arial Unicode MS" w:hAnsi="Arial Unicode MS" w:cs="Arial Unicode MS" w:hint="eastAsia"/>
+          <w:sz w:val="16"/>
+          <w:szCs w:val="16"/>
+          <w:vertAlign w:val="superscript"/>
+        </w:rPr>
+        <w:t xml:space="preserve">2 </w:t>
+      </w:r>
+      <w:r>
+        <w:rPr>
+          <w:rFonts w:ascii="Arial Unicode MS" w:eastAsia="Arial Unicode MS" w:hAnsi="Arial Unicode MS" w:cs="Arial Unicode MS" w:hint="eastAsia"/>
+          <w:sz w:val="16"/>
+          <w:szCs w:val="16"/>
+        </w:rPr>
+        <w:t>= 3600 ≡</w:t>
+      </w:r>
+      <w:r>
+        <w:rPr>
+          <w:rFonts w:ascii="Arial Unicode MS" w:eastAsia="Arial Unicode MS" w:hAnsi="Arial Unicode MS" w:cs="Arial Unicode MS" w:hint="eastAsia"/>
+          <w:sz w:val="16"/>
+          <w:szCs w:val="16"/>
+        </w:rPr>
+        <w:t xml:space="preserve"> 64(mod 221)</w:t>
+      </w:r>
+    </w:p>
+    <w:p>
+      <w:pPr>
+        <w:spacing w:line="240" w:lineRule="exact"/>
+        <w:rPr>
+          <w:rFonts w:ascii="Arial Unicode MS" w:eastAsia="Arial Unicode MS" w:hAnsi="Arial Unicode MS" w:cs="Arial Unicode MS"/>
+          <w:sz w:val="16"/>
+          <w:szCs w:val="16"/>
+        </w:rPr>
+      </w:pPr>
+      <w:r>
+        <w:rPr>
+          <w:rFonts w:ascii="Arial Unicode MS" w:eastAsia="Arial Unicode MS" w:hAnsi="Arial Unicode MS" w:cs="Arial Unicode MS" w:hint="eastAsia"/>
+          <w:sz w:val="16"/>
+          <w:szCs w:val="16"/>
+        </w:rPr>
+        <w:t>60</w:t>
+      </w:r>
+      <w:r>
+        <w:rPr>
+          <w:rFonts w:ascii="Arial Unicode MS" w:eastAsia="Arial Unicode MS" w:hAnsi="Arial Unicode MS" w:cs="Arial Unicode MS" w:hint="eastAsia"/>
+          <w:sz w:val="16"/>
+          <w:szCs w:val="16"/>
+          <w:vertAlign w:val="superscript"/>
+        </w:rPr>
+        <w:t>4</w:t>
+      </w:r>
+      <w:r>
+        <w:rPr>
+          <w:rFonts w:ascii="Arial Unicode MS" w:eastAsia="Arial Unicode MS" w:hAnsi="Arial Unicode MS" w:cs="Arial Unicode MS" w:hint="eastAsia"/>
+          <w:sz w:val="16"/>
+          <w:szCs w:val="16"/>
+          <w:vertAlign w:val="superscript"/>
+        </w:rPr>
         <w:t xml:space="preserve"> </w:t>
       </w:r>
       <w:r>
         <w:rPr>
           <w:rFonts w:ascii="Arial Unicode MS" w:eastAsia="Arial Unicode MS" w:hAnsi="Arial Unicode MS" w:cs="Arial Unicode MS" w:hint="eastAsia"/>
-          <w:sz w:val="20"/>
-        </w:rPr>
-        <w:t>mod 221</w:t>
-      </w:r>
-      <w:r>
-        <w:rPr>
-          <w:rFonts w:ascii="Arial Unicode MS" w:eastAsia="Arial Unicode MS" w:hAnsi="Arial Unicode MS" w:cs="Arial Unicode MS" w:hint="eastAsia"/>
-          <w:sz w:val="20"/>
-        </w:rPr>
-        <w:t xml:space="preserve"> = 8</w:t>
-      </w:r>
-    </w:p>
-    <w:p>
-      <w:pPr>
-        <w:spacing w:line="240" w:lineRule="exact"/>
-        <w:rPr>
-          <w:rFonts w:ascii="Arial Unicode MS" w:eastAsia="Arial Unicode MS" w:hAnsi="Arial Unicode MS" w:cs="Arial Unicode MS" w:hint="eastAsia"/>
-          <w:sz w:val="16"/>
-          <w:szCs w:val="16"/>
-        </w:rPr>
-      </w:pPr>
-      <w:r>
-        <w:rPr>
-          <w:rFonts w:ascii="Arial Unicode MS" w:eastAsia="Arial Unicode MS" w:hAnsi="Arial Unicode MS" w:cs="Arial Unicode MS" w:hint="eastAsia"/>
-          <w:sz w:val="16"/>
-          <w:szCs w:val="16"/>
-        </w:rPr>
-        <w:t>13 = 1 + 4 + 8</w:t>
-      </w:r>
-    </w:p>
-    <w:p>
-      <w:pPr>
-        <w:spacing w:line="240" w:lineRule="exact"/>
-        <w:rPr>
-          <w:rFonts w:ascii="Arial Unicode MS" w:eastAsia="Arial Unicode MS" w:hAnsi="Arial Unicode MS" w:cs="Arial Unicode MS" w:hint="eastAsia"/>
+          <w:sz w:val="16"/>
+          <w:szCs w:val="16"/>
+        </w:rPr>
+        <w:t>≡</w:t>
+      </w:r>
+      <w:r>
+        <w:rPr>
+          <w:rFonts w:ascii="Arial Unicode MS" w:eastAsia="Arial Unicode MS" w:hAnsi="Arial Unicode MS" w:cs="Arial Unicode MS" w:hint="eastAsia"/>
+          <w:sz w:val="16"/>
+          <w:szCs w:val="16"/>
+        </w:rPr>
+        <w:t xml:space="preserve"> 64</w:t>
+      </w:r>
+      <w:r>
+        <w:rPr>
+          <w:rFonts w:ascii="Arial Unicode MS" w:eastAsia="Arial Unicode MS" w:hAnsi="Arial Unicode MS" w:cs="Arial Unicode MS" w:hint="eastAsia"/>
+          <w:sz w:val="16"/>
+          <w:szCs w:val="16"/>
+          <w:vertAlign w:val="superscript"/>
+        </w:rPr>
+        <w:t>2</w:t>
+      </w:r>
+      <w:r>
+        <w:rPr>
+          <w:rFonts w:ascii="Arial Unicode MS" w:eastAsia="Arial Unicode MS" w:hAnsi="Arial Unicode MS" w:cs="Arial Unicode MS" w:hint="eastAsia"/>
+          <w:sz w:val="16"/>
+          <w:szCs w:val="16"/>
+          <w:vertAlign w:val="superscript"/>
+        </w:rPr>
+        <w:t xml:space="preserve"> </w:t>
+      </w:r>
+      <w:r>
+        <w:rPr>
+          <w:rFonts w:ascii="Arial Unicode MS" w:eastAsia="Arial Unicode MS" w:hAnsi="Arial Unicode MS" w:cs="Arial Unicode MS" w:hint="eastAsia"/>
+          <w:sz w:val="16"/>
+          <w:szCs w:val="16"/>
+        </w:rPr>
+        <w:t>≡</w:t>
+      </w:r>
+      <w:r>
+        <w:rPr>
+          <w:rFonts w:ascii="Arial Unicode MS" w:eastAsia="Arial Unicode MS" w:hAnsi="Arial Unicode MS" w:cs="Arial Unicode MS" w:hint="eastAsia"/>
+          <w:sz w:val="16"/>
+          <w:szCs w:val="16"/>
+        </w:rPr>
+        <w:t xml:space="preserve"> 118(mod 221)</w:t>
+      </w:r>
+    </w:p>
+    <w:p>
+      <w:pPr>
+        <w:spacing w:line="240" w:lineRule="exact"/>
+        <w:rPr>
+          <w:rFonts w:ascii="Arial Unicode MS" w:eastAsia="Arial Unicode MS" w:hAnsi="Arial Unicode MS" w:cs="Arial Unicode MS"/>
           <w:sz w:val="16"/>
           <w:szCs w:val="16"/>
         </w:rPr>
@@ -273,50 +395,7 @@
           <w:szCs w:val="16"/>
           <w:vertAlign w:val="superscript"/>
         </w:rPr>
-        <w:t xml:space="preserve">2 </w:t>
-      </w:r>
-      <w:r>
-        <w:rPr>
-          <w:rFonts w:ascii="Arial Unicode MS" w:eastAsia="Arial Unicode MS" w:hAnsi="Arial Unicode MS" w:cs="Arial Unicode MS" w:hint="eastAsia"/>
-          <w:sz w:val="16"/>
-          <w:szCs w:val="16"/>
-        </w:rPr>
-        <w:t>= 3600 ≡</w:t>
-      </w:r>
-      <w:r>
-        <w:rPr>
-          <w:rFonts w:ascii="Arial Unicode MS" w:eastAsia="Arial Unicode MS" w:hAnsi="Arial Unicode MS" w:cs="Arial Unicode MS" w:hint="eastAsia"/>
-          <w:sz w:val="16"/>
-          <w:szCs w:val="16"/>
-        </w:rPr>
-        <w:t xml:space="preserve"> 64(mod 221)</w:t>
-      </w:r>
-    </w:p>
-    <w:p>
-      <w:pPr>
-        <w:spacing w:line="240" w:lineRule="exact"/>
-        <w:rPr>
-          <w:rFonts w:ascii="Arial Unicode MS" w:eastAsia="Arial Unicode MS" w:hAnsi="Arial Unicode MS" w:cs="Arial Unicode MS" w:hint="eastAsia"/>
-          <w:sz w:val="16"/>
-          <w:szCs w:val="16"/>
-        </w:rPr>
-      </w:pPr>
-      <w:r>
-        <w:rPr>
-          <w:rFonts w:ascii="Arial Unicode MS" w:eastAsia="Arial Unicode MS" w:hAnsi="Arial Unicode MS" w:cs="Arial Unicode MS" w:hint="eastAsia"/>
-          <w:sz w:val="16"/>
-          <w:szCs w:val="16"/>
-        </w:rPr>
-        <w:t>60</w:t>
-      </w:r>
-      <w:r>
-        <w:rPr>
-          <w:rFonts w:ascii="Arial Unicode MS" w:eastAsia="Arial Unicode MS" w:hAnsi="Arial Unicode MS" w:cs="Arial Unicode MS" w:hint="eastAsia"/>
-          <w:sz w:val="16"/>
-          <w:szCs w:val="16"/>
-          <w:vertAlign w:val="superscript"/>
-        </w:rPr>
-        <w:t>4</w:t>
+        <w:t>8</w:t>
       </w:r>
       <w:r>
         <w:rPr>
@@ -341,7 +420,7 @@
           <w:sz w:val="16"/>
           <w:szCs w:val="16"/>
         </w:rPr>
-        <w:t xml:space="preserve"> 64</w:t>
+        <w:t xml:space="preserve"> 118</w:t>
       </w:r>
       <w:r>
         <w:rPr>
@@ -375,34 +454,34 @@
           <w:sz w:val="16"/>
           <w:szCs w:val="16"/>
         </w:rPr>
-        <w:t xml:space="preserve"> 118(mod 221)</w:t>
-      </w:r>
-    </w:p>
-    <w:p>
-      <w:pPr>
-        <w:spacing w:line="240" w:lineRule="exact"/>
-        <w:rPr>
-          <w:rFonts w:ascii="Arial Unicode MS" w:eastAsia="Arial Unicode MS" w:hAnsi="Arial Unicode MS" w:cs="Arial Unicode MS" w:hint="eastAsia"/>
-          <w:sz w:val="16"/>
-          <w:szCs w:val="16"/>
-        </w:rPr>
-      </w:pPr>
-      <w:r>
-        <w:rPr>
-          <w:rFonts w:ascii="Arial Unicode MS" w:eastAsia="Arial Unicode MS" w:hAnsi="Arial Unicode MS" w:cs="Arial Unicode MS" w:hint="eastAsia"/>
-          <w:sz w:val="16"/>
-          <w:szCs w:val="16"/>
-        </w:rPr>
-        <w:t>60</w:t>
-      </w:r>
-      <w:r>
-        <w:rPr>
-          <w:rFonts w:ascii="Arial Unicode MS" w:eastAsia="Arial Unicode MS" w:hAnsi="Arial Unicode MS" w:cs="Arial Unicode MS" w:hint="eastAsia"/>
-          <w:sz w:val="16"/>
-          <w:szCs w:val="16"/>
-          <w:vertAlign w:val="superscript"/>
-        </w:rPr>
-        <w:t>8</w:t>
+        <w:t xml:space="preserve"> 1(mod 221)</w:t>
+      </w:r>
+    </w:p>
+    <w:p>
+      <w:pPr>
+        <w:spacing w:line="240" w:lineRule="exact"/>
+        <w:rPr>
+          <w:rFonts w:ascii="Arial Unicode MS" w:eastAsia="Arial Unicode MS" w:hAnsi="Arial Unicode MS" w:cs="Arial Unicode MS"/>
+          <w:sz w:val="16"/>
+          <w:szCs w:val="16"/>
+        </w:rPr>
+      </w:pPr>
+      <w:r>
+        <w:rPr>
+          <w:rFonts w:ascii="Arial Unicode MS" w:eastAsia="Arial Unicode MS" w:hAnsi="Arial Unicode MS" w:cs="Arial Unicode MS" w:hint="eastAsia"/>
+          <w:sz w:val="16"/>
+          <w:szCs w:val="16"/>
+        </w:rPr>
+        <w:t>因此60</w:t>
+      </w:r>
+      <w:r>
+        <w:rPr>
+          <w:rFonts w:ascii="Arial Unicode MS" w:eastAsia="Arial Unicode MS" w:hAnsi="Arial Unicode MS" w:cs="Arial Unicode MS" w:hint="eastAsia"/>
+          <w:sz w:val="16"/>
+          <w:szCs w:val="16"/>
+          <w:vertAlign w:val="superscript"/>
+        </w:rPr>
+        <w:t>13</w:t>
       </w:r>
       <w:r>
         <w:rPr>
@@ -419,6 +498,32 @@
           <w:sz w:val="16"/>
           <w:szCs w:val="16"/>
         </w:rPr>
+        <w:t>= 60</w:t>
+      </w:r>
+      <w:r>
+        <w:rPr>
+          <w:rFonts w:ascii="Arial Unicode MS" w:eastAsia="Arial Unicode MS" w:hAnsi="Arial Unicode MS" w:cs="Arial Unicode MS" w:hint="eastAsia"/>
+          <w:sz w:val="16"/>
+          <w:szCs w:val="16"/>
+          <w:vertAlign w:val="superscript"/>
+        </w:rPr>
+        <w:t>1+4+8</w:t>
+      </w:r>
+      <w:r>
+        <w:rPr>
+          <w:rFonts w:ascii="Arial Unicode MS" w:eastAsia="Arial Unicode MS" w:hAnsi="Arial Unicode MS" w:cs="Arial Unicode MS" w:hint="eastAsia"/>
+          <w:sz w:val="16"/>
+          <w:szCs w:val="16"/>
+          <w:vertAlign w:val="superscript"/>
+        </w:rPr>
+        <w:t xml:space="preserve"> </w:t>
+      </w:r>
+      <w:r>
+        <w:rPr>
+          <w:rFonts w:ascii="Arial Unicode MS" w:eastAsia="Arial Unicode MS" w:hAnsi="Arial Unicode MS" w:cs="Arial Unicode MS" w:hint="eastAsia"/>
+          <w:sz w:val="16"/>
+          <w:szCs w:val="16"/>
+        </w:rPr>
         <w:t>≡</w:t>
       </w:r>
       <w:r>
@@ -427,25 +532,7 @@
           <w:sz w:val="16"/>
           <w:szCs w:val="16"/>
         </w:rPr>
-        <w:t xml:space="preserve"> 118</w:t>
-      </w:r>
-      <w:r>
-        <w:rPr>
-          <w:rFonts w:ascii="Arial Unicode MS" w:eastAsia="Arial Unicode MS" w:hAnsi="Arial Unicode MS" w:cs="Arial Unicode MS" w:hint="eastAsia"/>
-          <w:sz w:val="16"/>
-          <w:szCs w:val="16"/>
-          <w:vertAlign w:val="superscript"/>
-        </w:rPr>
-        <w:t>2</w:t>
-      </w:r>
-      <w:r>
-        <w:rPr>
-          <w:rFonts w:ascii="Arial Unicode MS" w:eastAsia="Arial Unicode MS" w:hAnsi="Arial Unicode MS" w:cs="Arial Unicode MS" w:hint="eastAsia"/>
-          <w:sz w:val="16"/>
-          <w:szCs w:val="16"/>
-          <w:vertAlign w:val="superscript"/>
-        </w:rPr>
-        <w:t xml:space="preserve"> </w:t>
+        <w:t xml:space="preserve"> 60*118*1 </w:t>
       </w:r>
       <w:r>
         <w:rPr>
@@ -461,100 +548,6 @@
           <w:sz w:val="16"/>
           <w:szCs w:val="16"/>
         </w:rPr>
-        <w:t xml:space="preserve"> 1(mod 221)</w:t>
-      </w:r>
-    </w:p>
-    <w:p>
-      <w:pPr>
-        <w:spacing w:line="240" w:lineRule="exact"/>
-        <w:rPr>
-          <w:rFonts w:ascii="Arial Unicode MS" w:eastAsia="Arial Unicode MS" w:hAnsi="Arial Unicode MS" w:cs="Arial Unicode MS"/>
-          <w:sz w:val="16"/>
-          <w:szCs w:val="16"/>
-        </w:rPr>
-      </w:pPr>
-      <w:r>
-        <w:rPr>
-          <w:rFonts w:ascii="Arial Unicode MS" w:eastAsia="Arial Unicode MS" w:hAnsi="Arial Unicode MS" w:cs="Arial Unicode MS" w:hint="eastAsia"/>
-          <w:sz w:val="16"/>
-          <w:szCs w:val="16"/>
-        </w:rPr>
-        <w:t>因此60</w:t>
-      </w:r>
-      <w:r>
-        <w:rPr>
-          <w:rFonts w:ascii="Arial Unicode MS" w:eastAsia="Arial Unicode MS" w:hAnsi="Arial Unicode MS" w:cs="Arial Unicode MS" w:hint="eastAsia"/>
-          <w:sz w:val="16"/>
-          <w:szCs w:val="16"/>
-          <w:vertAlign w:val="superscript"/>
-        </w:rPr>
-        <w:t>13</w:t>
-      </w:r>
-      <w:r>
-        <w:rPr>
-          <w:rFonts w:ascii="Arial Unicode MS" w:eastAsia="Arial Unicode MS" w:hAnsi="Arial Unicode MS" w:cs="Arial Unicode MS" w:hint="eastAsia"/>
-          <w:sz w:val="16"/>
-          <w:szCs w:val="16"/>
-          <w:vertAlign w:val="superscript"/>
-        </w:rPr>
-        <w:t xml:space="preserve"> </w:t>
-      </w:r>
-      <w:r>
-        <w:rPr>
-          <w:rFonts w:ascii="Arial Unicode MS" w:eastAsia="Arial Unicode MS" w:hAnsi="Arial Unicode MS" w:cs="Arial Unicode MS" w:hint="eastAsia"/>
-          <w:sz w:val="16"/>
-          <w:szCs w:val="16"/>
-        </w:rPr>
-        <w:t>= 60</w:t>
-      </w:r>
-      <w:r>
-        <w:rPr>
-          <w:rFonts w:ascii="Arial Unicode MS" w:eastAsia="Arial Unicode MS" w:hAnsi="Arial Unicode MS" w:cs="Arial Unicode MS" w:hint="eastAsia"/>
-          <w:sz w:val="16"/>
-          <w:szCs w:val="16"/>
-          <w:vertAlign w:val="superscript"/>
-        </w:rPr>
-        <w:t>1+4+8</w:t>
-      </w:r>
-      <w:r>
-        <w:rPr>
-          <w:rFonts w:ascii="Arial Unicode MS" w:eastAsia="Arial Unicode MS" w:hAnsi="Arial Unicode MS" w:cs="Arial Unicode MS" w:hint="eastAsia"/>
-          <w:sz w:val="16"/>
-          <w:szCs w:val="16"/>
-          <w:vertAlign w:val="superscript"/>
-        </w:rPr>
-        <w:t xml:space="preserve"> </w:t>
-      </w:r>
-      <w:r>
-        <w:rPr>
-          <w:rFonts w:ascii="Arial Unicode MS" w:eastAsia="Arial Unicode MS" w:hAnsi="Arial Unicode MS" w:cs="Arial Unicode MS" w:hint="eastAsia"/>
-          <w:sz w:val="16"/>
-          <w:szCs w:val="16"/>
-        </w:rPr>
-        <w:t>≡</w:t>
-      </w:r>
-      <w:r>
-        <w:rPr>
-          <w:rFonts w:ascii="Arial Unicode MS" w:eastAsia="Arial Unicode MS" w:hAnsi="Arial Unicode MS" w:cs="Arial Unicode MS" w:hint="eastAsia"/>
-          <w:sz w:val="16"/>
-          <w:szCs w:val="16"/>
-        </w:rPr>
-        <w:t xml:space="preserve"> 60*118*1 </w:t>
-      </w:r>
-      <w:r>
-        <w:rPr>
-          <w:rFonts w:ascii="Arial Unicode MS" w:eastAsia="Arial Unicode MS" w:hAnsi="Arial Unicode MS" w:cs="Arial Unicode MS" w:hint="eastAsia"/>
-          <w:sz w:val="16"/>
-          <w:szCs w:val="16"/>
-        </w:rPr>
-        <w:t>≡</w:t>
-      </w:r>
-      <w:r>
-        <w:rPr>
-          <w:rFonts w:ascii="Arial Unicode MS" w:eastAsia="Arial Unicode MS" w:hAnsi="Arial Unicode MS" w:cs="Arial Unicode MS" w:hint="eastAsia"/>
-          <w:sz w:val="16"/>
-          <w:szCs w:val="16"/>
-        </w:rPr>
         <w:t xml:space="preserve"> 8(mod 221)</w:t>
       </w:r>
     </w:p>
@@ -562,7 +555,7 @@
       <w:pPr>
         <w:spacing w:line="240" w:lineRule="exact"/>
         <w:rPr>
-          <w:rFonts w:ascii="Arial Unicode MS" w:eastAsia="Arial Unicode MS" w:hAnsi="Arial Unicode MS" w:cs="Arial Unicode MS" w:hint="eastAsia"/>
+          <w:rFonts w:ascii="Arial Unicode MS" w:eastAsia="Arial Unicode MS" w:hAnsi="Arial Unicode MS" w:cs="Arial Unicode MS"/>
           <w:color w:val="FF0000"/>
           <w:sz w:val="20"/>
         </w:rPr>
@@ -572,7 +565,7 @@
       <w:pPr>
         <w:spacing w:line="240" w:lineRule="exact"/>
         <w:rPr>
-          <w:rFonts w:ascii="Arial Unicode MS" w:eastAsia="Arial Unicode MS" w:hAnsi="Arial Unicode MS" w:cs="Arial Unicode MS" w:hint="eastAsia"/>
+          <w:rFonts w:ascii="Arial Unicode MS" w:eastAsia="Arial Unicode MS" w:hAnsi="Arial Unicode MS" w:cs="Arial Unicode MS"/>
           <w:sz w:val="20"/>
         </w:rPr>
       </w:pPr>
@@ -640,7 +633,7 @@
       <w:pPr>
         <w:spacing w:line="240" w:lineRule="exact"/>
         <w:rPr>
-          <w:rFonts w:ascii="Arial Unicode MS" w:eastAsia="Arial Unicode MS" w:hAnsi="Arial Unicode MS" w:cs="Arial Unicode MS" w:hint="eastAsia"/>
+          <w:rFonts w:ascii="Arial Unicode MS" w:eastAsia="Arial Unicode MS" w:hAnsi="Arial Unicode MS" w:cs="Arial Unicode MS"/>
           <w:sz w:val="16"/>
           <w:szCs w:val="16"/>
         </w:rPr>
@@ -658,7 +651,7 @@
       <w:pPr>
         <w:spacing w:line="240" w:lineRule="exact"/>
         <w:rPr>
-          <w:rFonts w:ascii="Arial Unicode MS" w:eastAsia="Arial Unicode MS" w:hAnsi="Arial Unicode MS" w:cs="Arial Unicode MS" w:hint="eastAsia"/>
+          <w:rFonts w:ascii="Arial Unicode MS" w:eastAsia="Arial Unicode MS" w:hAnsi="Arial Unicode MS" w:cs="Arial Unicode MS"/>
           <w:sz w:val="16"/>
           <w:szCs w:val="16"/>
         </w:rPr>
@@ -702,7 +695,7 @@
       <w:pPr>
         <w:spacing w:line="240" w:lineRule="exact"/>
         <w:rPr>
-          <w:rFonts w:ascii="Arial Unicode MS" w:eastAsia="Arial Unicode MS" w:hAnsi="Arial Unicode MS" w:cs="Arial Unicode MS" w:hint="eastAsia"/>
+          <w:rFonts w:ascii="Arial Unicode MS" w:eastAsia="Arial Unicode MS" w:hAnsi="Arial Unicode MS" w:cs="Arial Unicode MS"/>
           <w:sz w:val="16"/>
           <w:szCs w:val="16"/>
         </w:rPr>
@@ -780,7 +773,7 @@
       <w:pPr>
         <w:spacing w:line="240" w:lineRule="exact"/>
         <w:rPr>
-          <w:rFonts w:ascii="Arial Unicode MS" w:eastAsia="Arial Unicode MS" w:hAnsi="Arial Unicode MS" w:cs="Arial Unicode MS" w:hint="eastAsia"/>
+          <w:rFonts w:ascii="Arial Unicode MS" w:eastAsia="Arial Unicode MS" w:hAnsi="Arial Unicode MS" w:cs="Arial Unicode MS"/>
           <w:sz w:val="16"/>
           <w:szCs w:val="16"/>
         </w:rPr>
@@ -866,7 +859,7 @@
       <w:pPr>
         <w:spacing w:line="240" w:lineRule="exact"/>
         <w:rPr>
-          <w:rFonts w:ascii="Arial Unicode MS" w:eastAsia="Arial Unicode MS" w:hAnsi="Arial Unicode MS" w:cs="Arial Unicode MS" w:hint="eastAsia"/>
+          <w:rFonts w:ascii="Arial Unicode MS" w:eastAsia="Arial Unicode MS" w:hAnsi="Arial Unicode MS" w:cs="Arial Unicode MS"/>
           <w:sz w:val="16"/>
           <w:szCs w:val="16"/>
         </w:rPr>
@@ -960,7 +953,7 @@
       <w:pPr>
         <w:spacing w:line="240" w:lineRule="exact"/>
         <w:rPr>
-          <w:rFonts w:ascii="Arial Unicode MS" w:eastAsia="Arial Unicode MS" w:hAnsi="Arial Unicode MS" w:cs="Arial Unicode MS" w:hint="eastAsia"/>
+          <w:rFonts w:ascii="Arial Unicode MS" w:eastAsia="Arial Unicode MS" w:hAnsi="Arial Unicode MS" w:cs="Arial Unicode MS"/>
           <w:sz w:val="16"/>
           <w:szCs w:val="16"/>
         </w:rPr>
@@ -1053,17 +1046,17 @@
       <w:pPr>
         <w:spacing w:line="240" w:lineRule="exact"/>
         <w:rPr>
-          <w:rFonts w:ascii="Arial Unicode MS" w:eastAsia="Arial Unicode MS" w:hAnsi="Arial Unicode MS" w:cs="Arial Unicode MS" w:hint="eastAsia"/>
-          <w:sz w:val="16"/>
-          <w:szCs w:val="16"/>
-        </w:rPr>
-      </w:pPr>
-    </w:p>
-    <w:p>
-      <w:pPr>
-        <w:spacing w:line="240" w:lineRule="exact"/>
-        <w:rPr>
-          <w:rFonts w:ascii="Arial Unicode MS" w:eastAsia="Arial Unicode MS" w:hAnsi="Arial Unicode MS" w:cs="Arial Unicode MS" w:hint="eastAsia"/>
+          <w:rFonts w:ascii="Arial Unicode MS" w:eastAsia="Arial Unicode MS" w:hAnsi="Arial Unicode MS" w:cs="Arial Unicode MS"/>
+          <w:sz w:val="16"/>
+          <w:szCs w:val="16"/>
+        </w:rPr>
+      </w:pPr>
+    </w:p>
+    <w:p>
+      <w:pPr>
+        <w:spacing w:line="240" w:lineRule="exact"/>
+        <w:rPr>
+          <w:rFonts w:ascii="Arial Unicode MS" w:eastAsia="Arial Unicode MS" w:hAnsi="Arial Unicode MS" w:cs="Arial Unicode MS"/>
           <w:sz w:val="16"/>
           <w:szCs w:val="16"/>
         </w:rPr>
@@ -1139,7 +1132,7 @@
       <w:pPr>
         <w:spacing w:line="240" w:lineRule="exact"/>
         <w:rPr>
-          <w:rFonts w:ascii="Arial Unicode MS" w:eastAsia="Arial Unicode MS" w:hAnsi="Arial Unicode MS" w:cs="Arial Unicode MS" w:hint="eastAsia"/>
+          <w:rFonts w:ascii="Arial Unicode MS" w:eastAsia="Arial Unicode MS" w:hAnsi="Arial Unicode MS" w:cs="Arial Unicode MS"/>
           <w:sz w:val="20"/>
         </w:rPr>
       </w:pPr>
@@ -1206,7 +1199,7 @@
       <w:pPr>
         <w:spacing w:line="240" w:lineRule="exact"/>
         <w:rPr>
-          <w:rFonts w:ascii="Arial Unicode MS" w:eastAsia="Arial Unicode MS" w:hAnsi="Arial Unicode MS" w:cs="Arial Unicode MS" w:hint="eastAsia"/>
+          <w:rFonts w:ascii="Arial Unicode MS" w:eastAsia="Arial Unicode MS" w:hAnsi="Arial Unicode MS" w:cs="Arial Unicode MS"/>
           <w:sz w:val="20"/>
         </w:rPr>
       </w:pPr>
@@ -1288,7 +1281,7 @@
       <w:pPr>
         <w:spacing w:line="240" w:lineRule="exact"/>
         <w:rPr>
-          <w:rFonts w:ascii="Arial Unicode MS" w:eastAsia="Arial Unicode MS" w:hAnsi="Arial Unicode MS" w:cs="Arial Unicode MS" w:hint="eastAsia"/>
+          <w:rFonts w:ascii="Arial Unicode MS" w:eastAsia="Arial Unicode MS" w:hAnsi="Arial Unicode MS" w:cs="Arial Unicode MS"/>
           <w:color w:val="FF0000"/>
           <w:sz w:val="20"/>
         </w:rPr>
@@ -1328,15 +1321,7 @@
                 <w:color w:val="FF0000"/>
                 <w:sz w:val="20"/>
               </w:rPr>
-              <m:t>e</m:t>
-            </m:r>
-            <m:r>
-              <w:rPr>
-                <w:rFonts w:ascii="Cambria Math" w:eastAsia="Arial Unicode MS" w:hAnsi="Cambria Math" w:cs="Arial Unicode MS"/>
-                <w:color w:val="FF0000"/>
-                <w:sz w:val="20"/>
-              </w:rPr>
-              <m:t>d</m:t>
+              <m:t>ed</m:t>
             </m:r>
           </m:sup>
         </m:sSup>
@@ -1347,32 +1332,24 @@
           <w:color w:val="FF0000"/>
           <w:sz w:val="20"/>
         </w:rPr>
-        <w:t xml:space="preserve"> mod n</w:t>
-      </w:r>
-      <w:r>
-        <w:rPr>
-          <w:rFonts w:ascii="Arial Unicode MS" w:eastAsia="Arial Unicode MS" w:hAnsi="Arial Unicode MS" w:cs="Arial Unicode MS" w:hint="eastAsia"/>
+        <w:t xml:space="preserve"> mod n = M</w:t>
+      </w:r>
+    </w:p>
+    <w:p>
+      <w:pPr>
+        <w:spacing w:line="240" w:lineRule="exact"/>
+        <w:rPr>
+          <w:rFonts w:ascii="Arial Unicode MS" w:eastAsia="Arial Unicode MS" w:hAnsi="Arial Unicode MS" w:cs="Arial Unicode MS"/>
           <w:color w:val="FF0000"/>
           <w:sz w:val="20"/>
         </w:rPr>
-        <w:t xml:space="preserve"> = M</w:t>
-      </w:r>
-    </w:p>
-    <w:p>
-      <w:pPr>
-        <w:spacing w:line="240" w:lineRule="exact"/>
-        <w:rPr>
-          <w:rFonts w:ascii="Arial Unicode MS" w:eastAsia="Arial Unicode MS" w:hAnsi="Arial Unicode MS" w:cs="Arial Unicode MS" w:hint="eastAsia"/>
-          <w:color w:val="FF0000"/>
-          <w:sz w:val="20"/>
-        </w:rPr>
-      </w:pPr>
-    </w:p>
-    <w:p>
-      <w:pPr>
-        <w:spacing w:line="240" w:lineRule="exact"/>
-        <w:rPr>
-          <w:rFonts w:ascii="Arial Unicode MS" w:eastAsia="Arial Unicode MS" w:hAnsi="Arial Unicode MS" w:cs="Arial Unicode MS" w:hint="eastAsia"/>
+      </w:pPr>
+    </w:p>
+    <w:p>
+      <w:pPr>
+        <w:spacing w:line="240" w:lineRule="exact"/>
+        <w:rPr>
+          <w:rFonts w:ascii="Arial Unicode MS" w:eastAsia="Arial Unicode MS" w:hAnsi="Arial Unicode MS" w:cs="Arial Unicode MS"/>
           <w:sz w:val="15"/>
           <w:szCs w:val="18"/>
         </w:rPr>
@@ -1443,26 +1420,129 @@
       <w:pPr>
         <w:spacing w:line="240" w:lineRule="exact"/>
         <w:rPr>
-          <w:rFonts w:ascii="Arial Unicode MS" w:eastAsia="Arial Unicode MS" w:hAnsi="Arial Unicode MS" w:cs="Arial Unicode MS" w:hint="eastAsia"/>
-          <w:sz w:val="16"/>
-          <w:szCs w:val="16"/>
-        </w:rPr>
-      </w:pPr>
-      <w:r>
-        <w:rPr>
-          <w:rFonts w:ascii="Arial Unicode MS" w:eastAsia="Arial Unicode MS" w:hAnsi="Arial Unicode MS" w:cs="Arial Unicode MS" w:hint="eastAsia"/>
+          <w:rFonts w:ascii="Arial Unicode MS" w:eastAsia="Arial Unicode MS" w:hAnsi="Arial Unicode MS" w:cs="Arial Unicode MS"/>
           <w:sz w:val="15"/>
           <w:szCs w:val="18"/>
         </w:rPr>
-        <w:t>由</w:t>
-      </w:r>
-      <w:proofErr w:type="spellStart"/>
+      </w:pPr>
       <w:r>
         <w:rPr>
           <w:rFonts w:ascii="Arial Unicode MS" w:eastAsia="Arial Unicode MS" w:hAnsi="Arial Unicode MS" w:cs="Arial Unicode MS" w:hint="eastAsia"/>
           <w:sz w:val="15"/>
           <w:szCs w:val="18"/>
         </w:rPr>
+        <w:t>若</w:t>
+      </w:r>
+      <w:r>
+        <w:rPr>
+          <w:rFonts w:ascii="Arial Unicode MS" w:eastAsia="Arial Unicode MS" w:hAnsi="Arial Unicode MS" w:cs="Arial Unicode MS" w:hint="eastAsia"/>
+          <w:sz w:val="15"/>
+          <w:szCs w:val="18"/>
+        </w:rPr>
+        <w:t>M</w:t>
+      </w:r>
+      <w:r>
+        <w:rPr>
+          <w:rFonts w:ascii="Arial Unicode MS" w:eastAsia="Arial Unicode MS" w:hAnsi="Arial Unicode MS" w:cs="Arial Unicode MS" w:hint="eastAsia"/>
+          <w:sz w:val="15"/>
+          <w:szCs w:val="18"/>
+        </w:rPr>
+        <w:t>不能整除p，因p为质数，因此</w:t>
+      </w:r>
+      <w:r>
+        <w:rPr>
+          <w:rFonts w:ascii="Arial Unicode MS" w:eastAsia="Arial Unicode MS" w:hAnsi="Arial Unicode MS" w:cs="Arial Unicode MS" w:hint="eastAsia"/>
+          <w:sz w:val="15"/>
+          <w:szCs w:val="18"/>
+        </w:rPr>
+        <w:t>M与p互质。</w:t>
+      </w:r>
+    </w:p>
+    <w:p>
+      <w:pPr>
+        <w:spacing w:line="240" w:lineRule="exact"/>
+        <w:rPr>
+          <w:rFonts w:ascii="Arial Unicode MS" w:eastAsia="Arial Unicode MS" w:hAnsi="Arial Unicode MS" w:cs="Arial Unicode MS"/>
+          <w:sz w:val="15"/>
+          <w:szCs w:val="18"/>
+        </w:rPr>
+      </w:pPr>
+      <w:r>
+        <w:rPr>
+          <w:rFonts w:ascii="Arial Unicode MS" w:eastAsia="Arial Unicode MS" w:hAnsi="Arial Unicode MS" w:cs="Arial Unicode MS" w:hint="eastAsia"/>
+          <w:sz w:val="15"/>
+          <w:szCs w:val="18"/>
+        </w:rPr>
+        <w:t>此时满足费马小定律：</w:t>
+      </w:r>
+    </w:p>
+    <w:p>
+      <w:pPr>
+        <w:spacing w:line="240" w:lineRule="exact"/>
+        <w:rPr>
+          <w:rFonts w:ascii="Arial Unicode MS" w:eastAsia="Arial Unicode MS" w:hAnsi="Arial Unicode MS" w:cs="Arial Unicode MS"/>
+          <w:sz w:val="15"/>
+          <w:szCs w:val="18"/>
+        </w:rPr>
+      </w:pPr>
+      <w:r>
+        <w:rPr>
+          <w:rFonts w:ascii="Arial Unicode MS" w:eastAsia="Arial Unicode MS" w:hAnsi="Arial Unicode MS" w:cs="Arial Unicode MS" w:hint="eastAsia"/>
+          <w:sz w:val="15"/>
+          <w:szCs w:val="18"/>
+        </w:rPr>
+        <w:t>M与p互质时，M</w:t>
+      </w:r>
+      <w:r>
+        <w:rPr>
+          <w:rFonts w:ascii="Arial Unicode MS" w:eastAsia="Arial Unicode MS" w:hAnsi="Arial Unicode MS" w:cs="Arial Unicode MS" w:hint="eastAsia"/>
+          <w:sz w:val="15"/>
+          <w:szCs w:val="18"/>
+          <w:vertAlign w:val="superscript"/>
+        </w:rPr>
+        <w:t>p-1</w:t>
+      </w:r>
+      <w:r>
+        <w:rPr>
+          <w:rFonts w:ascii="Arial Unicode MS" w:eastAsia="Arial Unicode MS" w:hAnsi="Arial Unicode MS" w:cs="Arial Unicode MS" w:hint="eastAsia"/>
+          <w:sz w:val="16"/>
+          <w:szCs w:val="16"/>
+        </w:rPr>
+        <w:t>≡</w:t>
+      </w:r>
+      <w:r>
+        <w:rPr>
+          <w:rFonts w:ascii="Arial Unicode MS" w:eastAsia="Arial Unicode MS" w:hAnsi="Arial Unicode MS" w:cs="Arial Unicode MS" w:hint="eastAsia"/>
+          <w:sz w:val="16"/>
+          <w:szCs w:val="16"/>
+        </w:rPr>
+        <w:t>1(mod p)</w:t>
+      </w:r>
+    </w:p>
+    <w:p>
+      <w:pPr>
+        <w:spacing w:line="240" w:lineRule="exact"/>
+        <w:rPr>
+          <w:rFonts w:ascii="Arial Unicode MS" w:eastAsia="Arial Unicode MS" w:hAnsi="Arial Unicode MS" w:cs="Arial Unicode MS"/>
+          <w:sz w:val="16"/>
+          <w:szCs w:val="16"/>
+        </w:rPr>
+      </w:pPr>
+      <w:r>
+        <w:rPr>
+          <w:rFonts w:ascii="Arial Unicode MS" w:eastAsia="Arial Unicode MS" w:hAnsi="Arial Unicode MS" w:cs="Arial Unicode MS" w:hint="eastAsia"/>
+          <w:sz w:val="15"/>
+          <w:szCs w:val="18"/>
+        </w:rPr>
+        <w:t>由</w:t>
+      </w:r>
+      <w:proofErr w:type="spellStart"/>
+      <w:r>
+        <w:rPr>
+          <w:rFonts w:ascii="Arial Unicode MS" w:eastAsia="Arial Unicode MS" w:hAnsi="Arial Unicode MS" w:cs="Arial Unicode MS" w:hint="eastAsia"/>
+          <w:sz w:val="15"/>
+          <w:szCs w:val="18"/>
+        </w:rPr>
         <w:t>ed</w:t>
       </w:r>
       <w:proofErr w:type="spellEnd"/>
@@ -1531,45 +1611,52 @@
       <w:pPr>
         <w:spacing w:line="240" w:lineRule="exact"/>
         <w:rPr>
+          <w:rFonts w:ascii="Arial Unicode MS" w:eastAsia="Arial Unicode MS" w:hAnsi="Arial Unicode MS" w:cs="Arial Unicode MS"/>
+          <w:sz w:val="16"/>
+          <w:szCs w:val="16"/>
+        </w:rPr>
+      </w:pPr>
+      <w:r>
+        <w:rPr>
           <w:rFonts w:ascii="Arial Unicode MS" w:eastAsia="Arial Unicode MS" w:hAnsi="Arial Unicode MS" w:cs="Arial Unicode MS" w:hint="eastAsia"/>
           <w:sz w:val="15"/>
           <w:szCs w:val="18"/>
-          <w:vertAlign w:val="superscript"/>
-        </w:rPr>
-      </w:pPr>
+        </w:rPr>
+        <w:t>M</w:t>
+      </w:r>
       <w:r>
         <w:rPr>
           <w:rFonts w:ascii="Arial Unicode MS" w:eastAsia="Arial Unicode MS" w:hAnsi="Arial Unicode MS" w:cs="Arial Unicode MS" w:hint="eastAsia"/>
           <w:sz w:val="15"/>
           <w:szCs w:val="18"/>
-        </w:rPr>
-        <w:t>M</w:t>
+          <w:vertAlign w:val="superscript"/>
+        </w:rPr>
+        <w:t>ed</w:t>
       </w:r>
       <w:r>
         <w:rPr>
           <w:rFonts w:ascii="Arial Unicode MS" w:eastAsia="Arial Unicode MS" w:hAnsi="Arial Unicode MS" w:cs="Arial Unicode MS" w:hint="eastAsia"/>
           <w:sz w:val="15"/>
           <w:szCs w:val="18"/>
-          <w:vertAlign w:val="superscript"/>
-        </w:rPr>
-        <w:t>ed</w:t>
+        </w:rPr>
+        <w:t>=M</w:t>
       </w:r>
       <w:r>
         <w:rPr>
           <w:rFonts w:ascii="Arial Unicode MS" w:eastAsia="Arial Unicode MS" w:hAnsi="Arial Unicode MS" w:cs="Arial Unicode MS" w:hint="eastAsia"/>
           <w:sz w:val="15"/>
           <w:szCs w:val="18"/>
-        </w:rPr>
-        <w:t>=</w:t>
-      </w:r>
-      <w:proofErr w:type="gramStart"/>
+          <w:vertAlign w:val="superscript"/>
+        </w:rPr>
+        <w:t>(p-1)(q-1)N+1</w:t>
+      </w:r>
       <w:r>
         <w:rPr>
           <w:rFonts w:ascii="Arial Unicode MS" w:eastAsia="Arial Unicode MS" w:hAnsi="Arial Unicode MS" w:cs="Arial Unicode MS" w:hint="eastAsia"/>
           <w:sz w:val="15"/>
           <w:szCs w:val="18"/>
         </w:rPr>
-        <w:t>M</w:t>
+        <w:t>=M*(M</w:t>
       </w:r>
       <w:r>
         <w:rPr>
@@ -1578,78 +1665,170 @@
           <w:szCs w:val="18"/>
           <w:vertAlign w:val="superscript"/>
         </w:rPr>
-        <w:t>(</w:t>
-      </w:r>
-      <w:proofErr w:type="gramEnd"/>
+        <w:t>(p-1)</w:t>
+      </w:r>
       <w:r>
         <w:rPr>
           <w:rFonts w:ascii="Arial Unicode MS" w:eastAsia="Arial Unicode MS" w:hAnsi="Arial Unicode MS" w:cs="Arial Unicode MS" w:hint="eastAsia"/>
           <w:sz w:val="15"/>
           <w:szCs w:val="18"/>
-          <w:vertAlign w:val="superscript"/>
-        </w:rPr>
-        <w:t>p-1)(q-1)N+1</w:t>
+        </w:rPr>
+        <w:t>)</w:t>
       </w:r>
       <w:r>
         <w:rPr>
           <w:rFonts w:ascii="Arial Unicode MS" w:eastAsia="Arial Unicode MS" w:hAnsi="Arial Unicode MS" w:cs="Arial Unicode MS" w:hint="eastAsia"/>
           <w:sz w:val="15"/>
           <w:szCs w:val="18"/>
-        </w:rPr>
-        <w:t>=M*(M</w:t>
-      </w:r>
-      <w:r>
-        <w:rPr>
-          <w:rFonts w:ascii="Arial Unicode MS" w:eastAsia="Arial Unicode MS" w:hAnsi="Arial Unicode MS" w:cs="Arial Unicode MS" w:hint="eastAsia"/>
+          <w:vertAlign w:val="superscript"/>
+        </w:rPr>
+        <w:t>(q-1)N</w:t>
+      </w:r>
+      <w:r>
+        <w:rPr>
+          <w:rFonts w:ascii="Arial Unicode MS" w:eastAsia="Arial Unicode MS" w:hAnsi="Arial Unicode MS" w:cs="Arial Unicode MS" w:hint="eastAsia"/>
+          <w:sz w:val="16"/>
+          <w:szCs w:val="16"/>
+        </w:rPr>
+        <w:t>≡</w:t>
+      </w:r>
+      <w:r>
+        <w:rPr>
+          <w:rFonts w:ascii="Arial Unicode MS" w:eastAsia="Arial Unicode MS" w:hAnsi="Arial Unicode MS" w:cs="Arial Unicode MS" w:hint="eastAsia"/>
+          <w:sz w:val="16"/>
+          <w:szCs w:val="16"/>
+        </w:rPr>
+        <w:t>M(mod p)</w:t>
+      </w:r>
+    </w:p>
+    <w:p>
+      <w:pPr>
+        <w:spacing w:line="240" w:lineRule="exact"/>
+        <w:rPr>
+          <w:rFonts w:ascii="Arial Unicode MS" w:eastAsia="Arial Unicode MS" w:hAnsi="Arial Unicode MS" w:cs="Arial Unicode MS"/>
+          <w:sz w:val="16"/>
+          <w:szCs w:val="16"/>
+        </w:rPr>
+      </w:pPr>
+      <w:r>
+        <w:rPr>
+          <w:rFonts w:ascii="Arial Unicode MS" w:eastAsia="Arial Unicode MS" w:hAnsi="Arial Unicode MS" w:cs="Arial Unicode MS" w:hint="eastAsia"/>
+          <w:sz w:val="16"/>
+          <w:szCs w:val="16"/>
+        </w:rPr>
+        <w:t>若M可以整除p，此时M</w:t>
+      </w:r>
+      <w:r>
+        <w:rPr>
+          <w:rFonts w:ascii="Arial Unicode MS" w:eastAsia="Arial Unicode MS" w:hAnsi="Arial Unicode MS" w:cs="Arial Unicode MS" w:hint="eastAsia"/>
+          <w:sz w:val="16"/>
+          <w:szCs w:val="16"/>
+          <w:vertAlign w:val="superscript"/>
+        </w:rPr>
+        <w:t>ed</w:t>
+      </w:r>
+      <w:r>
+        <w:rPr>
+          <w:rFonts w:ascii="Arial Unicode MS" w:eastAsia="Arial Unicode MS" w:hAnsi="Arial Unicode MS" w:cs="Arial Unicode MS" w:hint="eastAsia"/>
+          <w:sz w:val="16"/>
+          <w:szCs w:val="16"/>
+        </w:rPr>
+        <w:t>≡</w:t>
+      </w:r>
+      <w:r>
+        <w:rPr>
+          <w:rFonts w:ascii="Arial Unicode MS" w:eastAsia="Arial Unicode MS" w:hAnsi="Arial Unicode MS" w:cs="Arial Unicode MS" w:hint="eastAsia"/>
+          <w:sz w:val="16"/>
+          <w:szCs w:val="16"/>
+        </w:rPr>
+        <w:t>0</w:t>
+      </w:r>
+      <w:r>
+        <w:rPr>
+          <w:rFonts w:ascii="Arial Unicode MS" w:eastAsia="Arial Unicode MS" w:hAnsi="Arial Unicode MS" w:cs="Arial Unicode MS" w:hint="eastAsia"/>
+          <w:sz w:val="16"/>
+          <w:szCs w:val="16"/>
+        </w:rPr>
+        <w:t>≡</w:t>
+      </w:r>
+      <w:r>
+        <w:rPr>
+          <w:rFonts w:ascii="Arial Unicode MS" w:eastAsia="Arial Unicode MS" w:hAnsi="Arial Unicode MS" w:cs="Arial Unicode MS" w:hint="eastAsia"/>
+          <w:sz w:val="16"/>
+          <w:szCs w:val="16"/>
+        </w:rPr>
+        <w:t>M(mod p)</w:t>
+      </w:r>
+    </w:p>
+    <w:p>
+      <w:pPr>
+        <w:spacing w:line="240" w:lineRule="exact"/>
+        <w:rPr>
+          <w:rFonts w:ascii="Arial Unicode MS" w:eastAsia="Arial Unicode MS" w:hAnsi="Arial Unicode MS" w:cs="Arial Unicode MS"/>
+          <w:sz w:val="16"/>
+          <w:szCs w:val="16"/>
+        </w:rPr>
+      </w:pPr>
+      <w:r>
+        <w:rPr>
+          <w:rFonts w:ascii="Arial Unicode MS" w:eastAsia="Arial Unicode MS" w:hAnsi="Arial Unicode MS" w:cs="Arial Unicode MS" w:hint="eastAsia"/>
+          <w:sz w:val="16"/>
+          <w:szCs w:val="16"/>
+        </w:rPr>
+        <w:t>因此无论M是否整除p，均有M</w:t>
+      </w:r>
+      <w:r>
+        <w:rPr>
+          <w:rFonts w:ascii="Arial Unicode MS" w:eastAsia="Arial Unicode MS" w:hAnsi="Arial Unicode MS" w:cs="Arial Unicode MS" w:hint="eastAsia"/>
+          <w:sz w:val="16"/>
+          <w:szCs w:val="16"/>
+          <w:vertAlign w:val="superscript"/>
+        </w:rPr>
+        <w:t>ed</w:t>
+      </w:r>
+      <w:r>
+        <w:rPr>
+          <w:rFonts w:ascii="Arial Unicode MS" w:eastAsia="Arial Unicode MS" w:hAnsi="Arial Unicode MS" w:cs="Arial Unicode MS" w:hint="eastAsia"/>
+          <w:sz w:val="16"/>
+          <w:szCs w:val="16"/>
+        </w:rPr>
+        <w:t>≡</w:t>
+      </w:r>
+      <w:r>
+        <w:rPr>
+          <w:rFonts w:ascii="Arial Unicode MS" w:eastAsia="Arial Unicode MS" w:hAnsi="Arial Unicode MS" w:cs="Arial Unicode MS" w:hint="eastAsia"/>
+          <w:sz w:val="16"/>
+          <w:szCs w:val="16"/>
+        </w:rPr>
+        <w:t>M(mod p)</w:t>
+      </w:r>
+    </w:p>
+    <w:p>
+      <w:pPr>
+        <w:spacing w:line="240" w:lineRule="exact"/>
+        <w:rPr>
+          <w:rFonts w:ascii="Arial Unicode MS" w:eastAsia="Arial Unicode MS" w:hAnsi="Arial Unicode MS" w:cs="Arial Unicode MS"/>
           <w:sz w:val="15"/>
           <w:szCs w:val="18"/>
           <w:vertAlign w:val="superscript"/>
         </w:rPr>
-        <w:t>(p-1)</w:t>
-      </w:r>
-      <w:r>
-        <w:rPr>
-          <w:rFonts w:ascii="Arial Unicode MS" w:eastAsia="Arial Unicode MS" w:hAnsi="Arial Unicode MS" w:cs="Arial Unicode MS" w:hint="eastAsia"/>
-          <w:sz w:val="15"/>
-          <w:szCs w:val="18"/>
-        </w:rPr>
-        <w:t>)</w:t>
-      </w:r>
-      <w:r>
-        <w:rPr>
-          <w:rFonts w:ascii="Arial Unicode MS" w:eastAsia="Arial Unicode MS" w:hAnsi="Arial Unicode MS" w:cs="Arial Unicode MS" w:hint="eastAsia"/>
-          <w:sz w:val="15"/>
-          <w:szCs w:val="18"/>
-          <w:vertAlign w:val="superscript"/>
-        </w:rPr>
-        <w:t>(q-1)N</w:t>
-      </w:r>
-    </w:p>
-    <w:p>
-      <w:pPr>
-        <w:spacing w:line="240" w:lineRule="exact"/>
-        <w:rPr>
-          <w:rFonts w:ascii="Arial Unicode MS" w:eastAsia="Arial Unicode MS" w:hAnsi="Arial Unicode MS" w:cs="Arial Unicode MS" w:hint="eastAsia"/>
-          <w:sz w:val="16"/>
-          <w:szCs w:val="16"/>
-        </w:rPr>
-      </w:pPr>
-      <w:r>
-        <w:rPr>
-          <w:rFonts w:ascii="Arial Unicode MS" w:eastAsia="Arial Unicode MS" w:hAnsi="Arial Unicode MS" w:cs="Arial Unicode MS" w:hint="eastAsia"/>
-          <w:sz w:val="15"/>
-          <w:szCs w:val="18"/>
-        </w:rPr>
-        <w:t>根据费马小定律：x</w:t>
-      </w:r>
-      <w:r>
-        <w:rPr>
-          <w:rFonts w:ascii="Arial Unicode MS" w:eastAsia="Arial Unicode MS" w:hAnsi="Arial Unicode MS" w:cs="Arial Unicode MS" w:hint="eastAsia"/>
-          <w:sz w:val="15"/>
-          <w:szCs w:val="18"/>
-          <w:vertAlign w:val="superscript"/>
-        </w:rPr>
-        <w:t>p-1</w:t>
+      </w:pPr>
+      <w:r>
+        <w:rPr>
+          <w:rFonts w:ascii="Arial Unicode MS" w:eastAsia="Arial Unicode MS" w:hAnsi="Arial Unicode MS" w:cs="Arial Unicode MS" w:hint="eastAsia"/>
+          <w:sz w:val="16"/>
+          <w:szCs w:val="16"/>
+        </w:rPr>
+        <w:t>同理可得：M</w:t>
+      </w:r>
+      <w:r>
+        <w:rPr>
+          <w:rFonts w:ascii="Arial Unicode MS" w:eastAsia="Arial Unicode MS" w:hAnsi="Arial Unicode MS" w:cs="Arial Unicode MS" w:hint="eastAsia"/>
+          <w:sz w:val="16"/>
+          <w:szCs w:val="16"/>
+          <w:vertAlign w:val="superscript"/>
+        </w:rPr>
+        <w:t>ed</w:t>
       </w:r>
       <w:r>
         <w:rPr>
@@ -1665,39 +1844,47 @@
           <w:sz w:val="16"/>
           <w:szCs w:val="16"/>
         </w:rPr>
-        <w:t>1(mod p)，</w:t>
-      </w:r>
-    </w:p>
-    <w:p>
-      <w:pPr>
-        <w:spacing w:line="240" w:lineRule="exact"/>
-        <w:rPr>
-          <w:rFonts w:ascii="Arial Unicode MS" w:eastAsia="Arial Unicode MS" w:hAnsi="Arial Unicode MS" w:cs="Arial Unicode MS" w:hint="eastAsia"/>
-          <w:sz w:val="16"/>
-          <w:szCs w:val="16"/>
-        </w:rPr>
-      </w:pPr>
-      <w:r>
-        <w:rPr>
-          <w:rFonts w:ascii="Arial Unicode MS" w:eastAsia="Arial Unicode MS" w:hAnsi="Arial Unicode MS" w:cs="Arial Unicode MS" w:hint="eastAsia"/>
-          <w:sz w:val="16"/>
-          <w:szCs w:val="16"/>
-        </w:rPr>
-        <w:t>所以：</w:t>
-      </w:r>
-      <w:r>
-        <w:rPr>
-          <w:rFonts w:ascii="Arial Unicode MS" w:eastAsia="Arial Unicode MS" w:hAnsi="Arial Unicode MS" w:cs="Arial Unicode MS" w:hint="eastAsia"/>
-          <w:sz w:val="15"/>
-          <w:szCs w:val="18"/>
+        <w:t>M(mod q)</w:t>
+      </w:r>
+    </w:p>
+    <w:p>
+      <w:pPr>
+        <w:spacing w:line="240" w:lineRule="exact"/>
+        <w:rPr>
+          <w:rFonts w:ascii="Arial Unicode MS" w:eastAsia="Arial Unicode MS" w:hAnsi="Arial Unicode MS" w:cs="Arial Unicode MS"/>
+          <w:sz w:val="16"/>
+          <w:szCs w:val="16"/>
+        </w:rPr>
+      </w:pPr>
+      <w:r>
+        <w:rPr>
+          <w:rFonts w:ascii="Arial Unicode MS" w:eastAsia="Arial Unicode MS" w:hAnsi="Arial Unicode MS" w:cs="Arial Unicode MS"/>
+          <w:sz w:val="16"/>
+          <w:szCs w:val="16"/>
+        </w:rPr>
+        <w:t>即</w:t>
+      </w:r>
+      <w:r>
+        <w:rPr>
+          <w:rFonts w:ascii="Arial Unicode MS" w:eastAsia="Arial Unicode MS" w:hAnsi="Arial Unicode MS" w:cs="Arial Unicode MS" w:hint="eastAsia"/>
+          <w:sz w:val="16"/>
+          <w:szCs w:val="16"/>
+        </w:rPr>
+        <w:t>：</w:t>
+      </w:r>
+      <w:r>
+        <w:rPr>
+          <w:rFonts w:ascii="Arial Unicode MS" w:eastAsia="Arial Unicode MS" w:hAnsi="Arial Unicode MS" w:cs="Arial Unicode MS"/>
+          <w:sz w:val="16"/>
+          <w:szCs w:val="16"/>
         </w:rPr>
         <w:t>M</w:t>
       </w:r>
       <w:r>
         <w:rPr>
-          <w:rFonts w:ascii="Arial Unicode MS" w:eastAsia="Arial Unicode MS" w:hAnsi="Arial Unicode MS" w:cs="Arial Unicode MS" w:hint="eastAsia"/>
-          <w:sz w:val="15"/>
-          <w:szCs w:val="18"/>
+          <w:rFonts w:ascii="Arial Unicode MS" w:eastAsia="Arial Unicode MS" w:hAnsi="Arial Unicode MS" w:cs="Arial Unicode MS"/>
+          <w:sz w:val="16"/>
+          <w:szCs w:val="16"/>
           <w:vertAlign w:val="superscript"/>
         </w:rPr>
         <w:t>ed</w:t>
@@ -1705,254 +1892,6 @@
       <w:r>
         <w:rPr>
           <w:rFonts w:ascii="Arial Unicode MS" w:eastAsia="Arial Unicode MS" w:hAnsi="Arial Unicode MS" w:cs="Arial Unicode MS" w:hint="eastAsia"/>
-          <w:sz w:val="15"/>
-          <w:szCs w:val="18"/>
-        </w:rPr>
-        <w:t>=M</w:t>
-      </w:r>
-      <w:r>
-        <w:rPr>
-          <w:rFonts w:ascii="Arial Unicode MS" w:eastAsia="Arial Unicode MS" w:hAnsi="Arial Unicode MS" w:cs="Arial Unicode MS" w:hint="eastAsia"/>
-          <w:sz w:val="15"/>
-          <w:szCs w:val="18"/>
-          <w:vertAlign w:val="superscript"/>
-        </w:rPr>
-        <w:t>(p-1)(q-1)N+1</w:t>
-      </w:r>
-      <w:r>
-        <w:rPr>
-          <w:rFonts w:ascii="Arial Unicode MS" w:eastAsia="Arial Unicode MS" w:hAnsi="Arial Unicode MS" w:cs="Arial Unicode MS" w:hint="eastAsia"/>
-          <w:sz w:val="15"/>
-          <w:szCs w:val="18"/>
-        </w:rPr>
-        <w:t>=M*(M</w:t>
-      </w:r>
-      <w:r>
-        <w:rPr>
-          <w:rFonts w:ascii="Arial Unicode MS" w:eastAsia="Arial Unicode MS" w:hAnsi="Arial Unicode MS" w:cs="Arial Unicode MS" w:hint="eastAsia"/>
-          <w:sz w:val="15"/>
-          <w:szCs w:val="18"/>
-          <w:vertAlign w:val="superscript"/>
-        </w:rPr>
-        <w:t>(p-1)</w:t>
-      </w:r>
-      <w:r>
-        <w:rPr>
-          <w:rFonts w:ascii="Arial Unicode MS" w:eastAsia="Arial Unicode MS" w:hAnsi="Arial Unicode MS" w:cs="Arial Unicode MS" w:hint="eastAsia"/>
-          <w:sz w:val="15"/>
-          <w:szCs w:val="18"/>
-        </w:rPr>
-        <w:t>)</w:t>
-      </w:r>
-      <w:r>
-        <w:rPr>
-          <w:rFonts w:ascii="Arial Unicode MS" w:eastAsia="Arial Unicode MS" w:hAnsi="Arial Unicode MS" w:cs="Arial Unicode MS" w:hint="eastAsia"/>
-          <w:sz w:val="15"/>
-          <w:szCs w:val="18"/>
-          <w:vertAlign w:val="superscript"/>
-        </w:rPr>
-        <w:t>(q-1)N</w:t>
-      </w:r>
-      <w:r>
-        <w:rPr>
-          <w:rFonts w:ascii="Arial Unicode MS" w:eastAsia="Arial Unicode MS" w:hAnsi="Arial Unicode MS" w:cs="Arial Unicode MS" w:hint="eastAsia"/>
-          <w:sz w:val="16"/>
-          <w:szCs w:val="16"/>
-        </w:rPr>
-        <w:t>≡</w:t>
-      </w:r>
-      <w:r>
-        <w:rPr>
-          <w:rFonts w:ascii="Arial Unicode MS" w:eastAsia="Arial Unicode MS" w:hAnsi="Arial Unicode MS" w:cs="Arial Unicode MS" w:hint="eastAsia"/>
-          <w:sz w:val="16"/>
-          <w:szCs w:val="16"/>
-        </w:rPr>
-        <w:t>M(mod p)</w:t>
-      </w:r>
-    </w:p>
-    <w:p>
-      <w:pPr>
-        <w:spacing w:line="240" w:lineRule="exact"/>
-        <w:rPr>
-          <w:rFonts w:ascii="Arial Unicode MS" w:eastAsia="Arial Unicode MS" w:hAnsi="Arial Unicode MS" w:cs="Arial Unicode MS" w:hint="eastAsia"/>
-          <w:sz w:val="15"/>
-          <w:szCs w:val="18"/>
-          <w:vertAlign w:val="superscript"/>
-        </w:rPr>
-      </w:pPr>
-      <w:r>
-        <w:rPr>
-          <w:rFonts w:ascii="Arial Unicode MS" w:eastAsia="Arial Unicode MS" w:hAnsi="Arial Unicode MS" w:cs="Arial Unicode MS" w:hint="eastAsia"/>
-          <w:sz w:val="16"/>
-          <w:szCs w:val="16"/>
-        </w:rPr>
-        <w:t>同理：</w:t>
-      </w:r>
-      <w:r>
-        <w:rPr>
-          <w:rFonts w:ascii="Arial Unicode MS" w:eastAsia="Arial Unicode MS" w:hAnsi="Arial Unicode MS" w:cs="Arial Unicode MS" w:hint="eastAsia"/>
-          <w:sz w:val="15"/>
-          <w:szCs w:val="18"/>
-        </w:rPr>
-        <w:t>M</w:t>
-      </w:r>
-      <w:r>
-        <w:rPr>
-          <w:rFonts w:ascii="Arial Unicode MS" w:eastAsia="Arial Unicode MS" w:hAnsi="Arial Unicode MS" w:cs="Arial Unicode MS" w:hint="eastAsia"/>
-          <w:sz w:val="15"/>
-          <w:szCs w:val="18"/>
-          <w:vertAlign w:val="superscript"/>
-        </w:rPr>
-        <w:t>ed</w:t>
-      </w:r>
-      <w:r>
-        <w:rPr>
-          <w:rFonts w:ascii="Arial Unicode MS" w:eastAsia="Arial Unicode MS" w:hAnsi="Arial Unicode MS" w:cs="Arial Unicode MS" w:hint="eastAsia"/>
-          <w:sz w:val="15"/>
-          <w:szCs w:val="18"/>
-        </w:rPr>
-        <w:t>=M</w:t>
-      </w:r>
-      <w:r>
-        <w:rPr>
-          <w:rFonts w:ascii="Arial Unicode MS" w:eastAsia="Arial Unicode MS" w:hAnsi="Arial Unicode MS" w:cs="Arial Unicode MS" w:hint="eastAsia"/>
-          <w:sz w:val="15"/>
-          <w:szCs w:val="18"/>
-          <w:vertAlign w:val="superscript"/>
-        </w:rPr>
-        <w:t>(p-1)(q-1)N+1</w:t>
-      </w:r>
-      <w:r>
-        <w:rPr>
-          <w:rFonts w:ascii="Arial Unicode MS" w:eastAsia="Arial Unicode MS" w:hAnsi="Arial Unicode MS" w:cs="Arial Unicode MS" w:hint="eastAsia"/>
-          <w:sz w:val="15"/>
-          <w:szCs w:val="18"/>
-        </w:rPr>
-        <w:t>=M*(M</w:t>
-      </w:r>
-      <w:r>
-        <w:rPr>
-          <w:rFonts w:ascii="Arial Unicode MS" w:eastAsia="Arial Unicode MS" w:hAnsi="Arial Unicode MS" w:cs="Arial Unicode MS" w:hint="eastAsia"/>
-          <w:sz w:val="15"/>
-          <w:szCs w:val="18"/>
-          <w:vertAlign w:val="superscript"/>
-        </w:rPr>
-        <w:t>(</w:t>
-      </w:r>
-      <w:r>
-        <w:rPr>
-          <w:rFonts w:ascii="Arial Unicode MS" w:eastAsia="Arial Unicode MS" w:hAnsi="Arial Unicode MS" w:cs="Arial Unicode MS" w:hint="eastAsia"/>
-          <w:sz w:val="15"/>
-          <w:szCs w:val="18"/>
-          <w:vertAlign w:val="superscript"/>
-        </w:rPr>
-        <w:t>q</w:t>
-      </w:r>
-      <w:r>
-        <w:rPr>
-          <w:rFonts w:ascii="Arial Unicode MS" w:eastAsia="Arial Unicode MS" w:hAnsi="Arial Unicode MS" w:cs="Arial Unicode MS" w:hint="eastAsia"/>
-          <w:sz w:val="15"/>
-          <w:szCs w:val="18"/>
-          <w:vertAlign w:val="superscript"/>
-        </w:rPr>
-        <w:t>-1)</w:t>
-      </w:r>
-      <w:r>
-        <w:rPr>
-          <w:rFonts w:ascii="Arial Unicode MS" w:eastAsia="Arial Unicode MS" w:hAnsi="Arial Unicode MS" w:cs="Arial Unicode MS" w:hint="eastAsia"/>
-          <w:sz w:val="15"/>
-          <w:szCs w:val="18"/>
-        </w:rPr>
-        <w:t>)</w:t>
-      </w:r>
-      <w:r>
-        <w:rPr>
-          <w:rFonts w:ascii="Arial Unicode MS" w:eastAsia="Arial Unicode MS" w:hAnsi="Arial Unicode MS" w:cs="Arial Unicode MS" w:hint="eastAsia"/>
-          <w:sz w:val="15"/>
-          <w:szCs w:val="18"/>
-          <w:vertAlign w:val="superscript"/>
-        </w:rPr>
-        <w:t>(p</w:t>
-      </w:r>
-      <w:r>
-        <w:rPr>
-          <w:rFonts w:ascii="Arial Unicode MS" w:eastAsia="Arial Unicode MS" w:hAnsi="Arial Unicode MS" w:cs="Arial Unicode MS" w:hint="eastAsia"/>
-          <w:sz w:val="15"/>
-          <w:szCs w:val="18"/>
-          <w:vertAlign w:val="superscript"/>
-        </w:rPr>
-        <w:t>-1)N</w:t>
-      </w:r>
-      <w:r>
-        <w:rPr>
-          <w:rFonts w:ascii="Arial Unicode MS" w:eastAsia="Arial Unicode MS" w:hAnsi="Arial Unicode MS" w:cs="Arial Unicode MS" w:hint="eastAsia"/>
-          <w:sz w:val="16"/>
-          <w:szCs w:val="16"/>
-        </w:rPr>
-        <w:t>≡</w:t>
-      </w:r>
-      <w:r>
-        <w:rPr>
-          <w:rFonts w:ascii="Arial Unicode MS" w:eastAsia="Arial Unicode MS" w:hAnsi="Arial Unicode MS" w:cs="Arial Unicode MS" w:hint="eastAsia"/>
-          <w:sz w:val="16"/>
-          <w:szCs w:val="16"/>
-        </w:rPr>
-        <w:t>M(mod q</w:t>
-      </w:r>
-      <w:r>
-        <w:rPr>
-          <w:rFonts w:ascii="Arial Unicode MS" w:eastAsia="Arial Unicode MS" w:hAnsi="Arial Unicode MS" w:cs="Arial Unicode MS" w:hint="eastAsia"/>
-          <w:sz w:val="16"/>
-          <w:szCs w:val="16"/>
-        </w:rPr>
-        <w:t>)</w:t>
-      </w:r>
-    </w:p>
-    <w:p>
-      <w:pPr>
-        <w:spacing w:line="240" w:lineRule="exact"/>
-        <w:rPr>
-          <w:rFonts w:ascii="Arial Unicode MS" w:eastAsia="Arial Unicode MS" w:hAnsi="Arial Unicode MS" w:cs="Arial Unicode MS" w:hint="eastAsia"/>
-          <w:sz w:val="16"/>
-          <w:szCs w:val="16"/>
-        </w:rPr>
-      </w:pPr>
-      <w:r>
-        <w:rPr>
-          <w:rFonts w:ascii="Arial Unicode MS" w:eastAsia="Arial Unicode MS" w:hAnsi="Arial Unicode MS" w:cs="Arial Unicode MS"/>
-          <w:sz w:val="16"/>
-          <w:szCs w:val="16"/>
-        </w:rPr>
-        <w:t>即</w:t>
-      </w:r>
-      <w:r>
-        <w:rPr>
-          <w:rFonts w:ascii="Arial Unicode MS" w:eastAsia="Arial Unicode MS" w:hAnsi="Arial Unicode MS" w:cs="Arial Unicode MS" w:hint="eastAsia"/>
-          <w:sz w:val="16"/>
-          <w:szCs w:val="16"/>
-        </w:rPr>
-        <w:t>：</w:t>
-      </w:r>
-      <w:r>
-        <w:rPr>
-          <w:rFonts w:ascii="Arial Unicode MS" w:eastAsia="Arial Unicode MS" w:hAnsi="Arial Unicode MS" w:cs="Arial Unicode MS"/>
-          <w:sz w:val="16"/>
-          <w:szCs w:val="16"/>
-        </w:rPr>
-        <w:t>M</w:t>
-      </w:r>
-      <w:r>
-        <w:rPr>
-          <w:rFonts w:ascii="Arial Unicode MS" w:eastAsia="Arial Unicode MS" w:hAnsi="Arial Unicode MS" w:cs="Arial Unicode MS"/>
-          <w:sz w:val="16"/>
-          <w:szCs w:val="16"/>
-          <w:vertAlign w:val="superscript"/>
-        </w:rPr>
-        <w:t>ed</w:t>
-      </w:r>
-      <w:r>
-        <w:rPr>
-          <w:rFonts w:ascii="Arial Unicode MS" w:eastAsia="Arial Unicode MS" w:hAnsi="Arial Unicode MS" w:cs="Arial Unicode MS" w:hint="eastAsia"/>
           <w:sz w:val="16"/>
           <w:szCs w:val="16"/>
         </w:rPr>
@@ -1972,17 +1911,32 @@
           <w:sz w:val="16"/>
           <w:szCs w:val="16"/>
         </w:rPr>
-        <w:t>p和q整除,因p、q为不同素数，</w:t>
-      </w:r>
-    </w:p>
-    <w:p>
-      <w:pPr>
-        <w:spacing w:line="240" w:lineRule="exact"/>
-        <w:rPr>
-          <w:rFonts w:ascii="Arial Unicode MS" w:eastAsia="Arial Unicode MS" w:hAnsi="Arial Unicode MS" w:cs="Arial Unicode MS"/>
-          <w:color w:val="FF0000"/>
-          <w:sz w:val="15"/>
-          <w:szCs w:val="18"/>
+        <w:t>p和q整除,因p、q</w:t>
+      </w:r>
+      <w:r>
+        <w:rPr>
+          <w:rFonts w:ascii="Arial Unicode MS" w:eastAsia="Arial Unicode MS" w:hAnsi="Arial Unicode MS" w:cs="Arial Unicode MS" w:hint="eastAsia"/>
+          <w:sz w:val="16"/>
+          <w:szCs w:val="16"/>
+        </w:rPr>
+        <w:t>为不同质</w:t>
+      </w:r>
+      <w:r>
+        <w:rPr>
+          <w:rFonts w:ascii="Arial Unicode MS" w:eastAsia="Arial Unicode MS" w:hAnsi="Arial Unicode MS" w:cs="Arial Unicode MS" w:hint="eastAsia"/>
+          <w:sz w:val="16"/>
+          <w:szCs w:val="16"/>
+        </w:rPr>
+        <w:t>数，</w:t>
+      </w:r>
+    </w:p>
+    <w:p>
+      <w:pPr>
+        <w:spacing w:line="240" w:lineRule="exact"/>
+        <w:rPr>
+          <w:rFonts w:ascii="Arial Unicode MS" w:eastAsia="Arial Unicode MS" w:hAnsi="Arial Unicode MS" w:cs="Arial Unicode MS" w:hint="eastAsia"/>
+          <w:sz w:val="16"/>
+          <w:szCs w:val="16"/>
         </w:rPr>
       </w:pPr>
       <w:r>
@@ -2090,7 +2044,361 @@
         </w:rPr>
         <w:t>成立。</w:t>
       </w:r>
+      <w:r>
+        <w:rPr>
+          <w:rFonts w:ascii="Arial Unicode MS" w:eastAsia="Arial Unicode MS" w:hAnsi="Arial Unicode MS" w:cs="Arial Unicode MS" w:hint="eastAsia"/>
+          <w:sz w:val="16"/>
+          <w:szCs w:val="16"/>
+        </w:rPr>
+        <w:t xml:space="preserve"> </w:t>
+      </w:r>
+    </w:p>
+    <w:p>
+      <w:pPr>
+        <w:spacing w:line="240" w:lineRule="exact"/>
+        <w:rPr>
+          <w:rFonts w:ascii="Arial Unicode MS" w:eastAsia="Arial Unicode MS" w:hAnsi="Arial Unicode MS" w:cs="Arial Unicode MS" w:hint="eastAsia"/>
+          <w:sz w:val="16"/>
+          <w:szCs w:val="16"/>
+        </w:rPr>
+      </w:pPr>
+    </w:p>
+    <w:p>
+      <w:pPr>
+        <w:spacing w:line="240" w:lineRule="exact"/>
+        <w:rPr>
+          <w:rFonts w:ascii="Arial Unicode MS" w:eastAsia="Arial Unicode MS" w:hAnsi="Arial Unicode MS" w:cs="Arial Unicode MS" w:hint="eastAsia"/>
+          <w:sz w:val="16"/>
+          <w:szCs w:val="16"/>
+        </w:rPr>
+      </w:pPr>
+    </w:p>
+    <w:p>
+      <w:pPr>
+        <w:spacing w:line="240" w:lineRule="exact"/>
+        <w:rPr>
+          <w:rFonts w:ascii="Arial Unicode MS" w:eastAsia="Arial Unicode MS" w:hAnsi="Arial Unicode MS" w:cs="Arial Unicode MS" w:hint="eastAsia"/>
+          <w:sz w:val="16"/>
+          <w:szCs w:val="16"/>
+        </w:rPr>
+      </w:pPr>
+      <w:r>
+        <w:rPr>
+          <w:rFonts w:ascii="Arial Unicode MS" w:eastAsia="Arial Unicode MS" w:hAnsi="Arial Unicode MS" w:cs="Arial Unicode MS" w:hint="eastAsia"/>
+          <w:sz w:val="16"/>
+          <w:szCs w:val="16"/>
+        </w:rPr>
+        <w:t>RSA防范计时攻击操作过程：</w:t>
+      </w:r>
+    </w:p>
+    <w:p>
+      <w:pPr>
+        <w:spacing w:line="240" w:lineRule="exact"/>
+        <w:rPr>
+          <w:rFonts w:ascii="Arial Unicode MS" w:eastAsia="Arial Unicode MS" w:hAnsi="Arial Unicode MS" w:cs="Arial Unicode MS" w:hint="eastAsia"/>
+          <w:sz w:val="16"/>
+          <w:szCs w:val="16"/>
+        </w:rPr>
+      </w:pPr>
+    </w:p>
+    <w:p>
+      <w:pPr>
+        <w:spacing w:line="240" w:lineRule="exact"/>
+        <w:rPr>
+          <w:rFonts w:ascii="Arial Unicode MS" w:eastAsia="Arial Unicode MS" w:hAnsi="Arial Unicode MS" w:cs="Arial Unicode MS" w:hint="eastAsia"/>
+          <w:sz w:val="16"/>
+          <w:szCs w:val="16"/>
+        </w:rPr>
+      </w:pPr>
+      <w:r>
+        <w:rPr>
+          <w:rFonts w:ascii="Arial Unicode MS" w:eastAsia="Arial Unicode MS" w:hAnsi="Arial Unicode MS" w:cs="Arial Unicode MS" w:hint="eastAsia"/>
+          <w:sz w:val="16"/>
+          <w:szCs w:val="16"/>
+        </w:rPr>
+        <w:t>1、产生0至n-1之间随机数r。</w:t>
+      </w:r>
+    </w:p>
+    <w:p>
+      <w:pPr>
+        <w:spacing w:line="240" w:lineRule="exact"/>
+        <w:rPr>
+          <w:rFonts w:ascii="Arial Unicode MS" w:eastAsia="Arial Unicode MS" w:hAnsi="Arial Unicode MS" w:cs="Arial Unicode MS" w:hint="eastAsia"/>
+          <w:sz w:val="16"/>
+          <w:szCs w:val="16"/>
+        </w:rPr>
+      </w:pPr>
+      <w:r>
+        <w:rPr>
+          <w:rFonts w:ascii="Arial Unicode MS" w:eastAsia="Arial Unicode MS" w:hAnsi="Arial Unicode MS" w:cs="Arial Unicode MS" w:hint="eastAsia"/>
+          <w:sz w:val="16"/>
+          <w:szCs w:val="16"/>
+        </w:rPr>
+        <w:t>2、计算C</w:t>
+      </w:r>
+      <w:proofErr w:type="gramStart"/>
+      <w:r>
+        <w:rPr>
+          <w:rFonts w:ascii="Arial Unicode MS" w:eastAsia="Arial Unicode MS" w:hAnsi="Arial Unicode MS" w:cs="Arial Unicode MS"/>
+          <w:sz w:val="16"/>
+          <w:szCs w:val="16"/>
+        </w:rPr>
+        <w:t>’</w:t>
+      </w:r>
+      <w:proofErr w:type="gramEnd"/>
+      <w:r>
+        <w:rPr>
+          <w:rFonts w:ascii="Arial Unicode MS" w:eastAsia="Arial Unicode MS" w:hAnsi="Arial Unicode MS" w:cs="Arial Unicode MS" w:hint="eastAsia"/>
+          <w:sz w:val="16"/>
+          <w:szCs w:val="16"/>
+        </w:rPr>
+        <w:t>=C(r</w:t>
+      </w:r>
+      <w:r>
+        <w:rPr>
+          <w:rFonts w:ascii="Arial Unicode MS" w:eastAsia="Arial Unicode MS" w:hAnsi="Arial Unicode MS" w:cs="Arial Unicode MS" w:hint="eastAsia"/>
+          <w:sz w:val="16"/>
+          <w:szCs w:val="16"/>
+          <w:vertAlign w:val="superscript"/>
+        </w:rPr>
+        <w:t>e</w:t>
+      </w:r>
+      <w:r>
+        <w:rPr>
+          <w:rFonts w:ascii="Arial Unicode MS" w:eastAsia="Arial Unicode MS" w:hAnsi="Arial Unicode MS" w:cs="Arial Unicode MS" w:hint="eastAsia"/>
+          <w:sz w:val="16"/>
+          <w:szCs w:val="16"/>
+        </w:rPr>
+        <w:t>)</w:t>
+      </w:r>
+      <w:r>
+        <w:rPr>
+          <w:rFonts w:ascii="Arial Unicode MS" w:eastAsia="Arial Unicode MS" w:hAnsi="Arial Unicode MS" w:cs="Arial Unicode MS" w:hint="eastAsia"/>
+          <w:sz w:val="16"/>
+          <w:szCs w:val="16"/>
+        </w:rPr>
+        <w:t xml:space="preserve"> mod n</w:t>
+      </w:r>
+      <w:r>
+        <w:rPr>
+          <w:rFonts w:ascii="Arial Unicode MS" w:eastAsia="Arial Unicode MS" w:hAnsi="Arial Unicode MS" w:cs="Arial Unicode MS" w:hint="eastAsia"/>
+          <w:sz w:val="16"/>
+          <w:szCs w:val="16"/>
+        </w:rPr>
+        <w:t>。</w:t>
+      </w:r>
+    </w:p>
+    <w:p>
+      <w:pPr>
+        <w:spacing w:line="240" w:lineRule="exact"/>
+        <w:rPr>
+          <w:rFonts w:ascii="Arial Unicode MS" w:eastAsia="Arial Unicode MS" w:hAnsi="Arial Unicode MS" w:cs="Arial Unicode MS" w:hint="eastAsia"/>
+          <w:sz w:val="16"/>
+          <w:szCs w:val="16"/>
+        </w:rPr>
+      </w:pPr>
+      <w:r>
+        <w:rPr>
+          <w:rFonts w:ascii="Arial Unicode MS" w:eastAsia="Arial Unicode MS" w:hAnsi="Arial Unicode MS" w:cs="Arial Unicode MS" w:hint="eastAsia"/>
+          <w:sz w:val="16"/>
+          <w:szCs w:val="16"/>
+        </w:rPr>
+        <w:t>其中e为公</w:t>
+      </w:r>
+      <w:proofErr w:type="gramStart"/>
+      <w:r>
+        <w:rPr>
+          <w:rFonts w:ascii="Arial Unicode MS" w:eastAsia="Arial Unicode MS" w:hAnsi="Arial Unicode MS" w:cs="Arial Unicode MS" w:hint="eastAsia"/>
+          <w:sz w:val="16"/>
+          <w:szCs w:val="16"/>
+        </w:rPr>
+        <w:t>钥</w:t>
+      </w:r>
+      <w:proofErr w:type="gramEnd"/>
+      <w:r>
+        <w:rPr>
+          <w:rFonts w:ascii="Arial Unicode MS" w:eastAsia="Arial Unicode MS" w:hAnsi="Arial Unicode MS" w:cs="Arial Unicode MS" w:hint="eastAsia"/>
+          <w:sz w:val="16"/>
+          <w:szCs w:val="16"/>
+        </w:rPr>
+        <w:t>中的e。</w:t>
+      </w:r>
+    </w:p>
+    <w:p>
+      <w:pPr>
+        <w:spacing w:line="240" w:lineRule="exact"/>
+        <w:rPr>
+          <w:rFonts w:ascii="Arial Unicode MS" w:eastAsia="Arial Unicode MS" w:hAnsi="Arial Unicode MS" w:cs="Arial Unicode MS" w:hint="eastAsia"/>
+          <w:sz w:val="16"/>
+          <w:szCs w:val="16"/>
+        </w:rPr>
+      </w:pPr>
+      <w:r>
+        <w:rPr>
+          <w:rFonts w:ascii="Arial Unicode MS" w:eastAsia="Arial Unicode MS" w:hAnsi="Arial Unicode MS" w:cs="Arial Unicode MS" w:hint="eastAsia"/>
+          <w:sz w:val="16"/>
+          <w:szCs w:val="16"/>
+        </w:rPr>
+        <w:t>3、与之前相同，计算M</w:t>
+      </w:r>
+      <w:proofErr w:type="gramStart"/>
+      <w:r>
+        <w:rPr>
+          <w:rFonts w:ascii="Arial Unicode MS" w:eastAsia="Arial Unicode MS" w:hAnsi="Arial Unicode MS" w:cs="Arial Unicode MS"/>
+          <w:sz w:val="16"/>
+          <w:szCs w:val="16"/>
+        </w:rPr>
+        <w:t>’</w:t>
+      </w:r>
+      <w:proofErr w:type="gramEnd"/>
+      <w:r>
+        <w:rPr>
+          <w:rFonts w:ascii="Arial Unicode MS" w:eastAsia="Arial Unicode MS" w:hAnsi="Arial Unicode MS" w:cs="Arial Unicode MS" w:hint="eastAsia"/>
+          <w:sz w:val="16"/>
+          <w:szCs w:val="16"/>
+        </w:rPr>
+        <w:t>=(C</w:t>
+      </w:r>
+      <w:proofErr w:type="gramStart"/>
+      <w:r>
+        <w:rPr>
+          <w:rFonts w:ascii="Arial Unicode MS" w:eastAsia="Arial Unicode MS" w:hAnsi="Arial Unicode MS" w:cs="Arial Unicode MS"/>
+          <w:sz w:val="16"/>
+          <w:szCs w:val="16"/>
+        </w:rPr>
+        <w:t>’</w:t>
+      </w:r>
+      <w:proofErr w:type="gramEnd"/>
+      <w:r>
+        <w:rPr>
+          <w:rFonts w:ascii="Arial Unicode MS" w:eastAsia="Arial Unicode MS" w:hAnsi="Arial Unicode MS" w:cs="Arial Unicode MS" w:hint="eastAsia"/>
+          <w:sz w:val="16"/>
+          <w:szCs w:val="16"/>
+        </w:rPr>
+        <w:t>)</w:t>
+      </w:r>
+      <w:r>
+        <w:rPr>
+          <w:rFonts w:ascii="Arial Unicode MS" w:eastAsia="Arial Unicode MS" w:hAnsi="Arial Unicode MS" w:cs="Arial Unicode MS" w:hint="eastAsia"/>
+          <w:sz w:val="16"/>
+          <w:szCs w:val="16"/>
+          <w:vertAlign w:val="superscript"/>
+        </w:rPr>
+        <w:t>d</w:t>
+      </w:r>
+      <w:r>
+        <w:rPr>
+          <w:rFonts w:ascii="Arial Unicode MS" w:eastAsia="Arial Unicode MS" w:hAnsi="Arial Unicode MS" w:cs="Arial Unicode MS" w:hint="eastAsia"/>
+          <w:sz w:val="16"/>
+          <w:szCs w:val="16"/>
+        </w:rPr>
+        <w:t xml:space="preserve"> mod n。</w:t>
+      </w:r>
+    </w:p>
+    <w:p>
+      <w:pPr>
+        <w:spacing w:line="240" w:lineRule="exact"/>
+        <w:rPr>
+          <w:rFonts w:ascii="Arial Unicode MS" w:eastAsia="Arial Unicode MS" w:hAnsi="Arial Unicode MS" w:cs="Arial Unicode MS" w:hint="eastAsia"/>
+          <w:sz w:val="16"/>
+          <w:szCs w:val="16"/>
+        </w:rPr>
+      </w:pPr>
+      <w:r>
+        <w:rPr>
+          <w:rFonts w:ascii="Arial Unicode MS" w:eastAsia="Arial Unicode MS" w:hAnsi="Arial Unicode MS" w:cs="Arial Unicode MS" w:hint="eastAsia"/>
+          <w:sz w:val="16"/>
+          <w:szCs w:val="16"/>
+        </w:rPr>
+        <w:t>4、计算M = M</w:t>
+      </w:r>
+      <w:proofErr w:type="gramStart"/>
+      <w:r>
+        <w:rPr>
+          <w:rFonts w:ascii="Arial Unicode MS" w:eastAsia="Arial Unicode MS" w:hAnsi="Arial Unicode MS" w:cs="Arial Unicode MS"/>
+          <w:sz w:val="16"/>
+          <w:szCs w:val="16"/>
+        </w:rPr>
+        <w:t>’</w:t>
+      </w:r>
+      <w:proofErr w:type="gramEnd"/>
+      <w:r>
+        <w:rPr>
+          <w:rFonts w:ascii="Arial Unicode MS" w:eastAsia="Arial Unicode MS" w:hAnsi="Arial Unicode MS" w:cs="Arial Unicode MS" w:hint="eastAsia"/>
+          <w:sz w:val="16"/>
+          <w:szCs w:val="16"/>
+        </w:rPr>
+        <w:t>r</w:t>
+      </w:r>
+      <w:r>
+        <w:rPr>
+          <w:rFonts w:ascii="Arial Unicode MS" w:eastAsia="Arial Unicode MS" w:hAnsi="Arial Unicode MS" w:cs="Arial Unicode MS" w:hint="eastAsia"/>
+          <w:sz w:val="16"/>
+          <w:szCs w:val="16"/>
+          <w:vertAlign w:val="superscript"/>
+        </w:rPr>
+        <w:t>-1</w:t>
+      </w:r>
+      <w:r>
+        <w:rPr>
+          <w:rFonts w:ascii="Arial Unicode MS" w:eastAsia="Arial Unicode MS" w:hAnsi="Arial Unicode MS" w:cs="Arial Unicode MS" w:hint="eastAsia"/>
+          <w:sz w:val="16"/>
+          <w:szCs w:val="16"/>
+        </w:rPr>
+        <w:t xml:space="preserve"> mod n</w:t>
+      </w:r>
+      <w:r>
+        <w:rPr>
+          <w:rFonts w:ascii="Arial Unicode MS" w:eastAsia="Arial Unicode MS" w:hAnsi="Arial Unicode MS" w:cs="Arial Unicode MS" w:hint="eastAsia"/>
+          <w:sz w:val="16"/>
+          <w:szCs w:val="16"/>
+        </w:rPr>
+        <w:t>。</w:t>
+      </w:r>
+    </w:p>
+    <w:p>
+      <w:pPr>
+        <w:spacing w:line="240" w:lineRule="exact"/>
+        <w:rPr>
+          <w:rFonts w:ascii="Arial Unicode MS" w:eastAsia="Arial Unicode MS" w:hAnsi="Arial Unicode MS" w:cs="Arial Unicode MS" w:hint="eastAsia"/>
+          <w:sz w:val="16"/>
+          <w:szCs w:val="16"/>
+        </w:rPr>
+      </w:pPr>
+      <w:r>
+        <w:rPr>
+          <w:rFonts w:ascii="Arial Unicode MS" w:eastAsia="Arial Unicode MS" w:hAnsi="Arial Unicode MS" w:cs="Arial Unicode MS" w:hint="eastAsia"/>
+          <w:sz w:val="16"/>
+          <w:szCs w:val="16"/>
+        </w:rPr>
+        <w:t>其中r</w:t>
+      </w:r>
+      <w:r>
+        <w:rPr>
+          <w:rFonts w:ascii="Arial Unicode MS" w:eastAsia="Arial Unicode MS" w:hAnsi="Arial Unicode MS" w:cs="Arial Unicode MS" w:hint="eastAsia"/>
+          <w:sz w:val="16"/>
+          <w:szCs w:val="16"/>
+          <w:vertAlign w:val="superscript"/>
+        </w:rPr>
+        <w:t>-1</w:t>
+      </w:r>
+      <w:r>
+        <w:rPr>
+          <w:rFonts w:ascii="Arial Unicode MS" w:eastAsia="Arial Unicode MS" w:hAnsi="Arial Unicode MS" w:cs="Arial Unicode MS" w:hint="eastAsia"/>
+          <w:sz w:val="16"/>
+          <w:szCs w:val="16"/>
+        </w:rPr>
+        <w:t>为</w:t>
+      </w:r>
       <w:bookmarkStart w:id="0" w:name="_GoBack"/>
+      <w:r>
+        <w:rPr>
+          <w:rFonts w:ascii="Arial Unicode MS" w:eastAsia="Arial Unicode MS" w:hAnsi="Arial Unicode MS" w:cs="Arial Unicode MS" w:hint="eastAsia"/>
+          <w:sz w:val="16"/>
+          <w:szCs w:val="16"/>
+        </w:rPr>
+        <w:t>r的模n的乘法逆元</w:t>
+      </w:r>
       <w:bookmarkEnd w:id="0"/>
       <w:r>
         <w:rPr>
@@ -2098,7 +2406,485 @@
           <w:sz w:val="16"/>
           <w:szCs w:val="16"/>
         </w:rPr>
+        <w:t>。</w:t>
+      </w:r>
+    </w:p>
+    <w:p>
+      <w:pPr>
+        <w:spacing w:line="240" w:lineRule="exact"/>
+        <w:rPr>
+          <w:rFonts w:ascii="Arial Unicode MS" w:eastAsia="Arial Unicode MS" w:hAnsi="Arial Unicode MS" w:cs="Arial Unicode MS" w:hint="eastAsia"/>
+          <w:color w:val="FF0000"/>
+          <w:sz w:val="16"/>
+          <w:szCs w:val="16"/>
+        </w:rPr>
+      </w:pPr>
+      <w:r>
+        <w:rPr>
+          <w:rFonts w:ascii="Arial Unicode MS" w:eastAsia="Arial Unicode MS" w:hAnsi="Arial Unicode MS" w:cs="Arial Unicode MS" w:hint="eastAsia"/>
+          <w:color w:val="FF0000"/>
+          <w:sz w:val="16"/>
+          <w:szCs w:val="16"/>
+        </w:rPr>
+        <w:t>证明过程：</w:t>
+      </w:r>
+    </w:p>
+    <w:p>
+      <w:pPr>
+        <w:spacing w:line="240" w:lineRule="exact"/>
+        <w:rPr>
+          <w:rFonts w:ascii="Arial Unicode MS" w:eastAsia="Arial Unicode MS" w:hAnsi="Arial Unicode MS" w:cs="Arial Unicode MS" w:hint="eastAsia"/>
+          <w:sz w:val="16"/>
+          <w:szCs w:val="16"/>
+        </w:rPr>
+      </w:pPr>
+      <w:r>
+        <w:rPr>
+          <w:rFonts w:ascii="Arial Unicode MS" w:eastAsia="Arial Unicode MS" w:hAnsi="Arial Unicode MS" w:cs="Arial Unicode MS" w:hint="eastAsia"/>
+          <w:sz w:val="16"/>
+          <w:szCs w:val="16"/>
+        </w:rPr>
+        <w:t>因r</w:t>
+      </w:r>
+      <w:r>
+        <w:rPr>
+          <w:rFonts w:ascii="Arial Unicode MS" w:eastAsia="Arial Unicode MS" w:hAnsi="Arial Unicode MS" w:cs="Arial Unicode MS" w:hint="eastAsia"/>
+          <w:sz w:val="16"/>
+          <w:szCs w:val="16"/>
+          <w:vertAlign w:val="superscript"/>
+        </w:rPr>
+        <w:t xml:space="preserve">ed </w:t>
+      </w:r>
+      <w:r>
+        <w:rPr>
+          <w:rFonts w:ascii="Arial Unicode MS" w:eastAsia="Arial Unicode MS" w:hAnsi="Arial Unicode MS" w:cs="Arial Unicode MS" w:hint="eastAsia"/>
+          <w:sz w:val="16"/>
+          <w:szCs w:val="16"/>
+        </w:rPr>
+        <w:t>≡</w:t>
+      </w:r>
+      <w:r>
+        <w:rPr>
+          <w:rFonts w:ascii="Arial Unicode MS" w:eastAsia="Arial Unicode MS" w:hAnsi="Arial Unicode MS" w:cs="Arial Unicode MS" w:hint="eastAsia"/>
+          <w:sz w:val="16"/>
+          <w:szCs w:val="16"/>
+        </w:rPr>
+        <w:t xml:space="preserve"> r (mod n)，即：</w:t>
+      </w:r>
+      <w:r>
+        <w:rPr>
+          <w:rFonts w:ascii="Arial Unicode MS" w:eastAsia="Arial Unicode MS" w:hAnsi="Arial Unicode MS" w:cs="Arial Unicode MS" w:hint="eastAsia"/>
+          <w:sz w:val="16"/>
+          <w:szCs w:val="16"/>
+        </w:rPr>
+        <w:t>r</w:t>
+      </w:r>
+      <w:r>
+        <w:rPr>
+          <w:rFonts w:ascii="Arial Unicode MS" w:eastAsia="Arial Unicode MS" w:hAnsi="Arial Unicode MS" w:cs="Arial Unicode MS" w:hint="eastAsia"/>
+          <w:sz w:val="16"/>
+          <w:szCs w:val="16"/>
+          <w:vertAlign w:val="superscript"/>
+        </w:rPr>
+        <w:t>ed-1</w:t>
+      </w:r>
+      <w:r>
+        <w:rPr>
+          <w:rFonts w:ascii="Arial Unicode MS" w:eastAsia="Arial Unicode MS" w:hAnsi="Arial Unicode MS" w:cs="Arial Unicode MS" w:hint="eastAsia"/>
+          <w:sz w:val="16"/>
+          <w:szCs w:val="16"/>
+          <w:vertAlign w:val="superscript"/>
+        </w:rPr>
         <w:t xml:space="preserve"> </w:t>
+      </w:r>
+      <w:r>
+        <w:rPr>
+          <w:rFonts w:ascii="Arial Unicode MS" w:eastAsia="Arial Unicode MS" w:hAnsi="Arial Unicode MS" w:cs="Arial Unicode MS" w:hint="eastAsia"/>
+          <w:sz w:val="16"/>
+          <w:szCs w:val="16"/>
+        </w:rPr>
+        <w:t>≡</w:t>
+      </w:r>
+      <w:r>
+        <w:rPr>
+          <w:rFonts w:ascii="Arial Unicode MS" w:eastAsia="Arial Unicode MS" w:hAnsi="Arial Unicode MS" w:cs="Arial Unicode MS" w:hint="eastAsia"/>
+          <w:sz w:val="16"/>
+          <w:szCs w:val="16"/>
+        </w:rPr>
+        <w:t xml:space="preserve"> 1(mod n)</w:t>
+      </w:r>
+    </w:p>
+    <w:p>
+      <w:pPr>
+        <w:spacing w:line="240" w:lineRule="exact"/>
+        <w:rPr>
+          <w:rFonts w:ascii="Arial Unicode MS" w:eastAsia="Arial Unicode MS" w:hAnsi="Arial Unicode MS" w:cs="Arial Unicode MS" w:hint="eastAsia"/>
+          <w:sz w:val="16"/>
+          <w:szCs w:val="16"/>
+        </w:rPr>
+      </w:pPr>
+      <w:r>
+        <w:rPr>
+          <w:rFonts w:ascii="Arial Unicode MS" w:eastAsia="Arial Unicode MS" w:hAnsi="Arial Unicode MS" w:cs="Arial Unicode MS" w:hint="eastAsia"/>
+          <w:sz w:val="16"/>
+          <w:szCs w:val="16"/>
+        </w:rPr>
+        <w:t>因此：M</w:t>
+      </w:r>
+      <w:r>
+        <w:rPr>
+          <w:rFonts w:ascii="Arial Unicode MS" w:eastAsia="Arial Unicode MS" w:hAnsi="Arial Unicode MS" w:cs="Arial Unicode MS"/>
+          <w:sz w:val="16"/>
+          <w:szCs w:val="16"/>
+        </w:rPr>
+        <w:t>’</w:t>
+      </w:r>
+      <w:r>
+        <w:rPr>
+          <w:rFonts w:ascii="Arial Unicode MS" w:eastAsia="Arial Unicode MS" w:hAnsi="Arial Unicode MS" w:cs="Arial Unicode MS" w:hint="eastAsia"/>
+          <w:sz w:val="16"/>
+          <w:szCs w:val="16"/>
+        </w:rPr>
+        <w:t>r</w:t>
+      </w:r>
+      <w:r>
+        <w:rPr>
+          <w:rFonts w:ascii="Arial Unicode MS" w:eastAsia="Arial Unicode MS" w:hAnsi="Arial Unicode MS" w:cs="Arial Unicode MS" w:hint="eastAsia"/>
+          <w:sz w:val="16"/>
+          <w:szCs w:val="16"/>
+          <w:vertAlign w:val="superscript"/>
+        </w:rPr>
+        <w:t>-1</w:t>
+      </w:r>
+      <w:r>
+        <w:rPr>
+          <w:rFonts w:ascii="Arial Unicode MS" w:eastAsia="Arial Unicode MS" w:hAnsi="Arial Unicode MS" w:cs="Arial Unicode MS" w:hint="eastAsia"/>
+          <w:sz w:val="16"/>
+          <w:szCs w:val="16"/>
+          <w:vertAlign w:val="superscript"/>
+        </w:rPr>
+        <w:t xml:space="preserve"> </w:t>
+      </w:r>
+      <w:r>
+        <w:rPr>
+          <w:rFonts w:ascii="Arial Unicode MS" w:eastAsia="Arial Unicode MS" w:hAnsi="Arial Unicode MS" w:cs="Arial Unicode MS" w:hint="eastAsia"/>
+          <w:sz w:val="16"/>
+          <w:szCs w:val="16"/>
+        </w:rPr>
+        <w:t>mod n = (C</w:t>
+      </w:r>
+      <w:r>
+        <w:rPr>
+          <w:rFonts w:ascii="Arial Unicode MS" w:eastAsia="Arial Unicode MS" w:hAnsi="Arial Unicode MS" w:cs="Arial Unicode MS"/>
+          <w:sz w:val="16"/>
+          <w:szCs w:val="16"/>
+        </w:rPr>
+        <w:t>’</w:t>
+      </w:r>
+      <w:proofErr w:type="gramStart"/>
+      <w:r>
+        <w:rPr>
+          <w:rFonts w:ascii="Arial Unicode MS" w:eastAsia="Arial Unicode MS" w:hAnsi="Arial Unicode MS" w:cs="Arial Unicode MS" w:hint="eastAsia"/>
+          <w:sz w:val="16"/>
+          <w:szCs w:val="16"/>
+        </w:rPr>
+        <w:t>)</w:t>
+      </w:r>
+      <w:r>
+        <w:rPr>
+          <w:rFonts w:ascii="Arial Unicode MS" w:eastAsia="Arial Unicode MS" w:hAnsi="Arial Unicode MS" w:cs="Arial Unicode MS" w:hint="eastAsia"/>
+          <w:sz w:val="16"/>
+          <w:szCs w:val="16"/>
+          <w:vertAlign w:val="superscript"/>
+        </w:rPr>
+        <w:t>d</w:t>
+      </w:r>
+      <w:r>
+        <w:rPr>
+          <w:rFonts w:ascii="Arial Unicode MS" w:eastAsia="Arial Unicode MS" w:hAnsi="Arial Unicode MS" w:cs="Arial Unicode MS" w:hint="eastAsia"/>
+          <w:sz w:val="16"/>
+          <w:szCs w:val="16"/>
+        </w:rPr>
+        <w:t>r</w:t>
+      </w:r>
+      <w:proofErr w:type="gramEnd"/>
+      <w:r>
+        <w:rPr>
+          <w:rFonts w:ascii="Arial Unicode MS" w:eastAsia="Arial Unicode MS" w:hAnsi="Arial Unicode MS" w:cs="Arial Unicode MS" w:hint="eastAsia"/>
+          <w:sz w:val="16"/>
+          <w:szCs w:val="16"/>
+          <w:vertAlign w:val="superscript"/>
+        </w:rPr>
+        <w:t>-1</w:t>
+      </w:r>
+      <w:r>
+        <w:rPr>
+          <w:rFonts w:ascii="Arial Unicode MS" w:eastAsia="Arial Unicode MS" w:hAnsi="Arial Unicode MS" w:cs="Arial Unicode MS" w:hint="eastAsia"/>
+          <w:sz w:val="16"/>
+          <w:szCs w:val="16"/>
+          <w:vertAlign w:val="superscript"/>
+        </w:rPr>
+        <w:t xml:space="preserve"> </w:t>
+      </w:r>
+      <w:r>
+        <w:rPr>
+          <w:rFonts w:ascii="Arial Unicode MS" w:eastAsia="Arial Unicode MS" w:hAnsi="Arial Unicode MS" w:cs="Arial Unicode MS" w:hint="eastAsia"/>
+          <w:sz w:val="16"/>
+          <w:szCs w:val="16"/>
+        </w:rPr>
+        <w:t>mod n</w:t>
+      </w:r>
+    </w:p>
+    <w:p>
+      <w:pPr>
+        <w:spacing w:line="240" w:lineRule="exact"/>
+        <w:rPr>
+          <w:rFonts w:ascii="Arial Unicode MS" w:eastAsia="Arial Unicode MS" w:hAnsi="Arial Unicode MS" w:cs="Arial Unicode MS" w:hint="eastAsia"/>
+          <w:sz w:val="16"/>
+          <w:szCs w:val="16"/>
+        </w:rPr>
+      </w:pPr>
+      <w:r>
+        <w:rPr>
+          <w:rFonts w:ascii="Arial Unicode MS" w:eastAsia="Arial Unicode MS" w:hAnsi="Arial Unicode MS" w:cs="Arial Unicode MS" w:hint="eastAsia"/>
+          <w:sz w:val="16"/>
+          <w:szCs w:val="16"/>
+        </w:rPr>
+        <w:t>= (</w:t>
+      </w:r>
+      <w:proofErr w:type="gramStart"/>
+      <w:r>
+        <w:rPr>
+          <w:rFonts w:ascii="Arial Unicode MS" w:eastAsia="Arial Unicode MS" w:hAnsi="Arial Unicode MS" w:cs="Arial Unicode MS" w:hint="eastAsia"/>
+          <w:sz w:val="16"/>
+          <w:szCs w:val="16"/>
+        </w:rPr>
+        <w:t>C(</w:t>
+      </w:r>
+      <w:proofErr w:type="gramEnd"/>
+      <w:r>
+        <w:rPr>
+          <w:rFonts w:ascii="Arial Unicode MS" w:eastAsia="Arial Unicode MS" w:hAnsi="Arial Unicode MS" w:cs="Arial Unicode MS" w:hint="eastAsia"/>
+          <w:sz w:val="16"/>
+          <w:szCs w:val="16"/>
+        </w:rPr>
+        <w:t>r</w:t>
+      </w:r>
+      <w:r>
+        <w:rPr>
+          <w:rFonts w:ascii="Arial Unicode MS" w:eastAsia="Arial Unicode MS" w:hAnsi="Arial Unicode MS" w:cs="Arial Unicode MS" w:hint="eastAsia"/>
+          <w:sz w:val="16"/>
+          <w:szCs w:val="16"/>
+          <w:vertAlign w:val="superscript"/>
+        </w:rPr>
+        <w:t>e</w:t>
+      </w:r>
+      <w:r>
+        <w:rPr>
+          <w:rFonts w:ascii="Arial Unicode MS" w:eastAsia="Arial Unicode MS" w:hAnsi="Arial Unicode MS" w:cs="Arial Unicode MS" w:hint="eastAsia"/>
+          <w:sz w:val="16"/>
+          <w:szCs w:val="16"/>
+        </w:rPr>
+        <w:t>))</w:t>
+      </w:r>
+      <w:r>
+        <w:rPr>
+          <w:rFonts w:ascii="Arial Unicode MS" w:eastAsia="Arial Unicode MS" w:hAnsi="Arial Unicode MS" w:cs="Arial Unicode MS" w:hint="eastAsia"/>
+          <w:sz w:val="16"/>
+          <w:szCs w:val="16"/>
+          <w:vertAlign w:val="superscript"/>
+        </w:rPr>
+        <w:t>d</w:t>
+      </w:r>
+      <w:r>
+        <w:rPr>
+          <w:rFonts w:ascii="Arial Unicode MS" w:eastAsia="Arial Unicode MS" w:hAnsi="Arial Unicode MS" w:cs="Arial Unicode MS" w:hint="eastAsia"/>
+          <w:sz w:val="16"/>
+          <w:szCs w:val="16"/>
+        </w:rPr>
+        <w:t>r</w:t>
+      </w:r>
+      <w:r>
+        <w:rPr>
+          <w:rFonts w:ascii="Arial Unicode MS" w:eastAsia="Arial Unicode MS" w:hAnsi="Arial Unicode MS" w:cs="Arial Unicode MS" w:hint="eastAsia"/>
+          <w:sz w:val="16"/>
+          <w:szCs w:val="16"/>
+          <w:vertAlign w:val="superscript"/>
+        </w:rPr>
+        <w:t>-1</w:t>
+      </w:r>
+      <w:r>
+        <w:rPr>
+          <w:rFonts w:ascii="Arial Unicode MS" w:eastAsia="Arial Unicode MS" w:hAnsi="Arial Unicode MS" w:cs="Arial Unicode MS" w:hint="eastAsia"/>
+          <w:sz w:val="16"/>
+          <w:szCs w:val="16"/>
+          <w:vertAlign w:val="superscript"/>
+        </w:rPr>
+        <w:t xml:space="preserve"> </w:t>
+      </w:r>
+      <w:r>
+        <w:rPr>
+          <w:rFonts w:ascii="Arial Unicode MS" w:eastAsia="Arial Unicode MS" w:hAnsi="Arial Unicode MS" w:cs="Arial Unicode MS" w:hint="eastAsia"/>
+          <w:sz w:val="16"/>
+          <w:szCs w:val="16"/>
+        </w:rPr>
+        <w:t>mod n</w:t>
+      </w:r>
+    </w:p>
+    <w:p>
+      <w:pPr>
+        <w:spacing w:line="240" w:lineRule="exact"/>
+        <w:rPr>
+          <w:rFonts w:ascii="Arial Unicode MS" w:eastAsia="Arial Unicode MS" w:hAnsi="Arial Unicode MS" w:cs="Arial Unicode MS" w:hint="eastAsia"/>
+          <w:sz w:val="16"/>
+          <w:szCs w:val="16"/>
+        </w:rPr>
+      </w:pPr>
+      <w:r>
+        <w:rPr>
+          <w:rFonts w:ascii="Arial Unicode MS" w:eastAsia="Arial Unicode MS" w:hAnsi="Arial Unicode MS" w:cs="Arial Unicode MS" w:hint="eastAsia"/>
+          <w:sz w:val="16"/>
+          <w:szCs w:val="16"/>
+        </w:rPr>
+        <w:t>= C</w:t>
+      </w:r>
+      <w:r>
+        <w:rPr>
+          <w:rFonts w:ascii="Arial Unicode MS" w:eastAsia="Arial Unicode MS" w:hAnsi="Arial Unicode MS" w:cs="Arial Unicode MS" w:hint="eastAsia"/>
+          <w:sz w:val="16"/>
+          <w:szCs w:val="16"/>
+          <w:vertAlign w:val="superscript"/>
+        </w:rPr>
+        <w:t>d</w:t>
+      </w:r>
+      <w:r>
+        <w:rPr>
+          <w:rFonts w:ascii="Arial Unicode MS" w:eastAsia="Arial Unicode MS" w:hAnsi="Arial Unicode MS" w:cs="Arial Unicode MS" w:hint="eastAsia"/>
+          <w:sz w:val="16"/>
+          <w:szCs w:val="16"/>
+        </w:rPr>
+        <w:t>r</w:t>
+      </w:r>
+      <w:r>
+        <w:rPr>
+          <w:rFonts w:ascii="Arial Unicode MS" w:eastAsia="Arial Unicode MS" w:hAnsi="Arial Unicode MS" w:cs="Arial Unicode MS" w:hint="eastAsia"/>
+          <w:sz w:val="16"/>
+          <w:szCs w:val="16"/>
+          <w:vertAlign w:val="superscript"/>
+        </w:rPr>
+        <w:t>ed-1</w:t>
+      </w:r>
+      <w:r>
+        <w:rPr>
+          <w:rFonts w:ascii="Arial Unicode MS" w:eastAsia="Arial Unicode MS" w:hAnsi="Arial Unicode MS" w:cs="Arial Unicode MS" w:hint="eastAsia"/>
+          <w:sz w:val="16"/>
+          <w:szCs w:val="16"/>
+          <w:vertAlign w:val="superscript"/>
+        </w:rPr>
+        <w:t xml:space="preserve"> </w:t>
+      </w:r>
+      <w:r>
+        <w:rPr>
+          <w:rFonts w:ascii="Arial Unicode MS" w:eastAsia="Arial Unicode MS" w:hAnsi="Arial Unicode MS" w:cs="Arial Unicode MS" w:hint="eastAsia"/>
+          <w:sz w:val="16"/>
+          <w:szCs w:val="16"/>
+        </w:rPr>
+        <w:t>mod n = C</w:t>
+      </w:r>
+      <w:r>
+        <w:rPr>
+          <w:rFonts w:ascii="Arial Unicode MS" w:eastAsia="Arial Unicode MS" w:hAnsi="Arial Unicode MS" w:cs="Arial Unicode MS" w:hint="eastAsia"/>
+          <w:sz w:val="16"/>
+          <w:szCs w:val="16"/>
+          <w:vertAlign w:val="superscript"/>
+        </w:rPr>
+        <w:t>d</w:t>
+      </w:r>
+      <w:r>
+        <w:rPr>
+          <w:rFonts w:ascii="Arial Unicode MS" w:eastAsia="Arial Unicode MS" w:hAnsi="Arial Unicode MS" w:cs="Arial Unicode MS" w:hint="eastAsia"/>
+          <w:sz w:val="16"/>
+          <w:szCs w:val="16"/>
+          <w:vertAlign w:val="superscript"/>
+        </w:rPr>
+        <w:t xml:space="preserve"> </w:t>
+      </w:r>
+      <w:r>
+        <w:rPr>
+          <w:rFonts w:ascii="Arial Unicode MS" w:eastAsia="Arial Unicode MS" w:hAnsi="Arial Unicode MS" w:cs="Arial Unicode MS" w:hint="eastAsia"/>
+          <w:sz w:val="16"/>
+          <w:szCs w:val="16"/>
+        </w:rPr>
+        <w:t>mod n = M。</w:t>
+      </w:r>
+    </w:p>
+    <w:p>
+      <w:pPr>
+        <w:spacing w:line="240" w:lineRule="exact"/>
+        <w:rPr>
+          <w:rFonts w:ascii="Arial Unicode MS" w:eastAsia="Arial Unicode MS" w:hAnsi="Arial Unicode MS" w:cs="Arial Unicode MS"/>
+          <w:sz w:val="16"/>
+          <w:szCs w:val="16"/>
+        </w:rPr>
+      </w:pPr>
+      <w:r>
+        <w:rPr>
+          <w:rFonts w:ascii="Arial Unicode MS" w:eastAsia="Arial Unicode MS" w:hAnsi="Arial Unicode MS" w:cs="Arial Unicode MS" w:hint="eastAsia"/>
+          <w:sz w:val="16"/>
+          <w:szCs w:val="16"/>
+        </w:rPr>
+        <w:t>即：</w:t>
+      </w:r>
+      <w:r>
+        <w:rPr>
+          <w:rFonts w:ascii="Arial Unicode MS" w:eastAsia="Arial Unicode MS" w:hAnsi="Arial Unicode MS" w:cs="Arial Unicode MS" w:hint="eastAsia"/>
+          <w:sz w:val="16"/>
+          <w:szCs w:val="16"/>
+        </w:rPr>
+        <w:t>M = M</w:t>
+      </w:r>
+      <w:proofErr w:type="gramStart"/>
+      <w:r>
+        <w:rPr>
+          <w:rFonts w:ascii="Arial Unicode MS" w:eastAsia="Arial Unicode MS" w:hAnsi="Arial Unicode MS" w:cs="Arial Unicode MS"/>
+          <w:sz w:val="16"/>
+          <w:szCs w:val="16"/>
+        </w:rPr>
+        <w:t>’</w:t>
+      </w:r>
+      <w:proofErr w:type="gramEnd"/>
+      <w:r>
+        <w:rPr>
+          <w:rFonts w:ascii="Arial Unicode MS" w:eastAsia="Arial Unicode MS" w:hAnsi="Arial Unicode MS" w:cs="Arial Unicode MS" w:hint="eastAsia"/>
+          <w:sz w:val="16"/>
+          <w:szCs w:val="16"/>
+        </w:rPr>
+        <w:t>r</w:t>
+      </w:r>
+      <w:r>
+        <w:rPr>
+          <w:rFonts w:ascii="Arial Unicode MS" w:eastAsia="Arial Unicode MS" w:hAnsi="Arial Unicode MS" w:cs="Arial Unicode MS" w:hint="eastAsia"/>
+          <w:sz w:val="16"/>
+          <w:szCs w:val="16"/>
+          <w:vertAlign w:val="superscript"/>
+        </w:rPr>
+        <w:t>-1</w:t>
+      </w:r>
+      <w:r>
+        <w:rPr>
+          <w:rFonts w:ascii="Arial Unicode MS" w:eastAsia="Arial Unicode MS" w:hAnsi="Arial Unicode MS" w:cs="Arial Unicode MS" w:hint="eastAsia"/>
+          <w:sz w:val="16"/>
+          <w:szCs w:val="16"/>
+        </w:rPr>
+        <w:t xml:space="preserve"> mod n</w:t>
+      </w:r>
+      <w:r>
+        <w:rPr>
+          <w:rFonts w:ascii="Arial Unicode MS" w:eastAsia="Arial Unicode MS" w:hAnsi="Arial Unicode MS" w:cs="Arial Unicode MS" w:hint="eastAsia"/>
+          <w:sz w:val="16"/>
+          <w:szCs w:val="16"/>
+        </w:rPr>
+        <w:t>。</w:t>
       </w:r>
     </w:p>
     <w:sectPr>
@@ -2334,6 +3120,16 @@
       <w:szCs w:val="18"/>
     </w:rPr>
   </w:style>
+  <w:style w:type="paragraph" w:styleId="a5">
+    <w:name w:val="List Paragraph"/>
+    <w:basedOn w:val="a"/>
+    <w:uiPriority w:val="34"/>
+    <w:qFormat/>
+    <w:rsid w:val="00236E74"/>
+    <w:pPr>
+      <w:ind w:firstLineChars="200" w:firstLine="420"/>
+    </w:pPr>
+  </w:style>
 </w:styles>
 </file>
 
@@ -2559,6 +3355,16 @@
       <w:sz w:val="18"/>
       <w:szCs w:val="18"/>
     </w:rPr>
+  </w:style>
+  <w:style w:type="paragraph" w:styleId="a5">
+    <w:name w:val="List Paragraph"/>
+    <w:basedOn w:val="a"/>
+    <w:uiPriority w:val="34"/>
+    <w:qFormat/>
+    <w:rsid w:val="00236E74"/>
+    <w:pPr>
+      <w:ind w:firstLineChars="200" w:firstLine="420"/>
+    </w:pPr>
   </w:style>
 </w:styles>
 </file>
